--- a/受控文档/04_需求分析/PRD2018-G03-用户群分类.docx
+++ b/受控文档/04_需求分析/PRD2018-G03-用户群分类.docx
@@ -1,6 +1,6 @@
 
 <file path=word/document.xml><?xml version="1.0" encoding="utf-8"?>
-<w:document xmlns:wpc="http://schemas.microsoft.com/office/word/2010/wordprocessingCanvas" xmlns:mc="http://schemas.openxmlformats.org/markup-compatibility/2006" xmlns:o="urn:schemas-microsoft-com:office:office" xmlns:r="http://schemas.openxmlformats.org/officeDocument/2006/relationships" xmlns:m="http://schemas.openxmlformats.org/officeDocument/2006/math" xmlns:v="urn:schemas-microsoft-com:vml" xmlns:wp14="http://schemas.microsoft.com/office/word/2010/wordprocessingDrawing" xmlns:wp="http://schemas.openxmlformats.org/drawingml/2006/wordprocessingDrawing" xmlns:w10="urn:schemas-microsoft-com:office:word" xmlns:w="http://schemas.openxmlformats.org/wordprocessingml/2006/main" xmlns:w14="http://schemas.microsoft.com/office/word/2010/wordml" xmlns:w15="http://schemas.microsoft.com/office/word/2012/wordml" xmlns:wpg="http://schemas.microsoft.com/office/word/2010/wordprocessingGroup" xmlns:wpi="http://schemas.microsoft.com/office/word/2010/wordprocessingInk" xmlns:wne="http://schemas.microsoft.com/office/word/2006/wordml" xmlns:wps="http://schemas.microsoft.com/office/word/2010/wordprocessingShape" mc:Ignorable="w14 w15 wp14">
+<w:document xmlns:wpc="http://schemas.microsoft.com/office/word/2010/wordprocessingCanvas" xmlns:cx="http://schemas.microsoft.com/office/drawing/2014/chartex" xmlns:cx1="http://schemas.microsoft.com/office/drawing/2015/9/8/chartex" xmlns:cx2="http://schemas.microsoft.com/office/drawing/2015/10/21/chartex" xmlns:cx3="http://schemas.microsoft.com/office/drawing/2016/5/9/chartex" xmlns:cx4="http://schemas.microsoft.com/office/drawing/2016/5/10/chartex" xmlns:cx5="http://schemas.microsoft.com/office/drawing/2016/5/11/chartex" xmlns:cx6="http://schemas.microsoft.com/office/drawing/2016/5/12/chartex" xmlns:cx7="http://schemas.microsoft.com/office/drawing/2016/5/13/chartex" xmlns:cx8="http://schemas.microsoft.com/office/drawing/2016/5/14/chartex" xmlns:mc="http://schemas.openxmlformats.org/markup-compatibility/2006" xmlns:aink="http://schemas.microsoft.com/office/drawing/2016/ink" xmlns:am3d="http://schemas.microsoft.com/office/drawing/2017/model3d" xmlns:o="urn:schemas-microsoft-com:office:office" xmlns:r="http://schemas.openxmlformats.org/officeDocument/2006/relationships" xmlns:m="http://schemas.openxmlformats.org/officeDocument/2006/math" xmlns:v="urn:schemas-microsoft-com:vml" xmlns:wp14="http://schemas.microsoft.com/office/word/2010/wordprocessingDrawing" xmlns:wp="http://schemas.openxmlformats.org/drawingml/2006/wordprocessingDrawing" xmlns:w10="urn:schemas-microsoft-com:office:word" xmlns:w="http://schemas.openxmlformats.org/wordprocessingml/2006/main" xmlns:w14="http://schemas.microsoft.com/office/word/2010/wordml" xmlns:w15="http://schemas.microsoft.com/office/word/2012/wordml" xmlns:w16cid="http://schemas.microsoft.com/office/word/2016/wordml/cid" xmlns:w16se="http://schemas.microsoft.com/office/word/2015/wordml/symex" xmlns:wpg="http://schemas.microsoft.com/office/word/2010/wordprocessingGroup" xmlns:wpi="http://schemas.microsoft.com/office/word/2010/wordprocessingInk" xmlns:wne="http://schemas.microsoft.com/office/word/2006/wordml" xmlns:wps="http://schemas.microsoft.com/office/word/2010/wordprocessingShape" mc:Ignorable="w14 w15 w16se w16cid wp14">
   <w:body>
     <w:p>
       <w:pPr>
@@ -495,7 +495,7 @@
                 <w:rFonts w:asciiTheme="minorEastAsia" w:hAnsiTheme="minorEastAsia"/>
                 <w:szCs w:val="21"/>
               </w:rPr>
-              <w:t>0</w:t>
+              <w:t>1</w:t>
             </w:r>
           </w:p>
         </w:tc>
@@ -665,14 +665,14 @@
                 <w:rFonts w:asciiTheme="minorEastAsia" w:hAnsiTheme="minorEastAsia" w:hint="eastAsia"/>
                 <w:szCs w:val="21"/>
               </w:rPr>
-              <w:t>2018-1</w:t>
+              <w:t>201</w:t>
             </w:r>
             <w:r>
               <w:rPr>
                 <w:rFonts w:asciiTheme="minorEastAsia" w:hAnsiTheme="minorEastAsia"/>
                 <w:szCs w:val="21"/>
               </w:rPr>
-              <w:t>2</w:t>
+              <w:t>9</w:t>
             </w:r>
             <w:r>
               <w:rPr>
@@ -686,7 +686,21 @@
                 <w:rFonts w:asciiTheme="minorEastAsia" w:hAnsiTheme="minorEastAsia"/>
                 <w:szCs w:val="21"/>
               </w:rPr>
-              <w:t>22</w:t>
+              <w:t>1</w:t>
+            </w:r>
+            <w:r>
+              <w:rPr>
+                <w:rFonts w:asciiTheme="minorEastAsia" w:hAnsiTheme="minorEastAsia" w:hint="eastAsia"/>
+                <w:szCs w:val="21"/>
+              </w:rPr>
+              <w:t>-</w:t>
+            </w:r>
+            <w:r>
+              <w:rPr>
+                <w:rFonts w:asciiTheme="minorEastAsia" w:hAnsiTheme="minorEastAsia"/>
+                <w:szCs w:val="21"/>
+              </w:rPr>
+              <w:t>15</w:t>
             </w:r>
           </w:p>
         </w:tc>
@@ -700,7 +714,7 @@
     </w:p>
     <w:p>
       <w:pPr>
-        <w:pStyle w:val="a8"/>
+        <w:pStyle w:val="ab"/>
         <w:jc w:val="center"/>
         <w:rPr>
           <w:b/>
@@ -760,17 +774,17 @@
         <w:gridCol w:w="1384"/>
         <w:tblGridChange w:id="3">
           <w:tblGrid>
-            <w:gridCol w:w="113"/>
-            <w:gridCol w:w="1016"/>
-            <w:gridCol w:w="112"/>
-            <w:gridCol w:w="1135"/>
-            <w:gridCol w:w="112"/>
-            <w:gridCol w:w="1731"/>
-            <w:gridCol w:w="112"/>
-            <w:gridCol w:w="2581"/>
-            <w:gridCol w:w="112"/>
-            <w:gridCol w:w="1272"/>
-            <w:gridCol w:w="112"/>
+            <w:gridCol w:w="50"/>
+            <w:gridCol w:w="1078"/>
+            <w:gridCol w:w="51"/>
+            <w:gridCol w:w="1196"/>
+            <w:gridCol w:w="51"/>
+            <w:gridCol w:w="1792"/>
+            <w:gridCol w:w="51"/>
+            <w:gridCol w:w="2642"/>
+            <w:gridCol w:w="51"/>
+            <w:gridCol w:w="1333"/>
+            <w:gridCol w:w="51"/>
           </w:tblGrid>
         </w:tblGridChange>
       </w:tblGrid>
@@ -778,7 +792,7 @@
         <w:trPr>
           <w:trPrChange w:id="4" w:author="Administrator" w:date="2018-11-04T20:02:00Z">
             <w:trPr>
-              <w:gridAfter w:val="0"/>
+              <w:gridBefore w:val="1"/>
             </w:trPr>
           </w:trPrChange>
         </w:trPr>
@@ -1455,6 +1469,220 @@
           </w:p>
         </w:tc>
       </w:tr>
+      <w:tr>
+        <w:tc>
+          <w:tcPr>
+            <w:tcW w:w="1129" w:type="dxa"/>
+            <w:tcBorders>
+              <w:top w:val="single" w:sz="4" w:space="0" w:color="auto"/>
+              <w:left w:val="single" w:sz="4" w:space="0" w:color="auto"/>
+              <w:bottom w:val="single" w:sz="4" w:space="0" w:color="auto"/>
+              <w:right w:val="single" w:sz="4" w:space="0" w:color="auto"/>
+            </w:tcBorders>
+          </w:tcPr>
+          <w:p>
+            <w:pPr>
+              <w:spacing w:line="360" w:lineRule="auto"/>
+              <w:rPr>
+                <w:rFonts w:ascii="宋体" w:eastAsia="宋体" w:hAnsi="宋体" w:cs="Times New Roman" w:hint="eastAsia"/>
+                <w:szCs w:val="21"/>
+              </w:rPr>
+            </w:pPr>
+            <w:r>
+              <w:rPr>
+                <w:rFonts w:ascii="宋体" w:eastAsia="宋体" w:hAnsi="宋体" w:cs="Times New Roman" w:hint="eastAsia"/>
+                <w:szCs w:val="21"/>
+              </w:rPr>
+              <w:t>1</w:t>
+            </w:r>
+            <w:r>
+              <w:rPr>
+                <w:rFonts w:ascii="宋体" w:eastAsia="宋体" w:hAnsi="宋体" w:cs="Times New Roman"/>
+                <w:szCs w:val="21"/>
+              </w:rPr>
+              <w:t>.0.1</w:t>
+            </w:r>
+          </w:p>
+        </w:tc>
+        <w:tc>
+          <w:tcPr>
+            <w:tcW w:w="1247" w:type="dxa"/>
+            <w:tcBorders>
+              <w:top w:val="single" w:sz="4" w:space="0" w:color="auto"/>
+              <w:left w:val="single" w:sz="4" w:space="0" w:color="auto"/>
+              <w:bottom w:val="single" w:sz="4" w:space="0" w:color="auto"/>
+              <w:right w:val="single" w:sz="4" w:space="0" w:color="auto"/>
+            </w:tcBorders>
+          </w:tcPr>
+          <w:p>
+            <w:pPr>
+              <w:spacing w:line="360" w:lineRule="auto"/>
+              <w:rPr>
+                <w:rFonts w:ascii="宋体" w:eastAsia="宋体" w:hAnsi="宋体" w:cs="Times New Roman" w:hint="eastAsia"/>
+                <w:szCs w:val="21"/>
+              </w:rPr>
+            </w:pPr>
+            <w:r>
+              <w:rPr>
+                <w:rFonts w:ascii="宋体" w:eastAsia="宋体" w:hAnsi="宋体" w:cs="Times New Roman" w:hint="eastAsia"/>
+                <w:szCs w:val="21"/>
+              </w:rPr>
+              <w:t>叶柏成</w:t>
+            </w:r>
+          </w:p>
+        </w:tc>
+        <w:tc>
+          <w:tcPr>
+            <w:tcW w:w="1843" w:type="dxa"/>
+            <w:tcBorders>
+              <w:top w:val="single" w:sz="4" w:space="0" w:color="auto"/>
+              <w:left w:val="single" w:sz="4" w:space="0" w:color="auto"/>
+              <w:bottom w:val="single" w:sz="4" w:space="0" w:color="auto"/>
+              <w:right w:val="single" w:sz="4" w:space="0" w:color="auto"/>
+            </w:tcBorders>
+          </w:tcPr>
+          <w:p>
+            <w:pPr>
+              <w:spacing w:line="360" w:lineRule="auto"/>
+              <w:rPr>
+                <w:rFonts w:ascii="宋体" w:eastAsia="宋体" w:hAnsi="宋体" w:cs="Times New Roman"/>
+                <w:szCs w:val="21"/>
+              </w:rPr>
+            </w:pPr>
+          </w:p>
+        </w:tc>
+        <w:tc>
+          <w:tcPr>
+            <w:tcW w:w="2693" w:type="dxa"/>
+            <w:tcBorders>
+              <w:top w:val="single" w:sz="4" w:space="0" w:color="auto"/>
+              <w:left w:val="single" w:sz="4" w:space="0" w:color="auto"/>
+              <w:bottom w:val="single" w:sz="4" w:space="0" w:color="auto"/>
+              <w:right w:val="single" w:sz="4" w:space="0" w:color="auto"/>
+            </w:tcBorders>
+          </w:tcPr>
+          <w:p>
+            <w:pPr>
+              <w:spacing w:line="360" w:lineRule="auto"/>
+              <w:rPr>
+                <w:rFonts w:ascii="宋体" w:eastAsia="宋体" w:hAnsi="宋体" w:cs="Times New Roman" w:hint="eastAsia"/>
+                <w:szCs w:val="21"/>
+              </w:rPr>
+            </w:pPr>
+            <w:r>
+              <w:rPr>
+                <w:rFonts w:ascii="宋体" w:eastAsia="宋体" w:hAnsi="宋体" w:cs="Times New Roman" w:hint="eastAsia"/>
+                <w:szCs w:val="21"/>
+              </w:rPr>
+              <w:t>2</w:t>
+            </w:r>
+            <w:r>
+              <w:rPr>
+                <w:rFonts w:ascii="宋体" w:eastAsia="宋体" w:hAnsi="宋体" w:cs="Times New Roman"/>
+                <w:szCs w:val="21"/>
+              </w:rPr>
+              <w:t>019</w:t>
+            </w:r>
+            <w:r>
+              <w:rPr>
+                <w:rFonts w:ascii="宋体" w:eastAsia="宋体" w:hAnsi="宋体" w:cs="Times New Roman" w:hint="eastAsia"/>
+                <w:szCs w:val="21"/>
+              </w:rPr>
+              <w:t>/</w:t>
+            </w:r>
+            <w:r>
+              <w:rPr>
+                <w:rFonts w:ascii="宋体" w:eastAsia="宋体" w:hAnsi="宋体" w:cs="Times New Roman"/>
+                <w:szCs w:val="21"/>
+              </w:rPr>
+              <w:t>1</w:t>
+            </w:r>
+            <w:r>
+              <w:rPr>
+                <w:rFonts w:ascii="宋体" w:eastAsia="宋体" w:hAnsi="宋体" w:cs="Times New Roman" w:hint="eastAsia"/>
+                <w:szCs w:val="21"/>
+              </w:rPr>
+              <w:t>/</w:t>
+            </w:r>
+            <w:r>
+              <w:rPr>
+                <w:rFonts w:ascii="宋体" w:eastAsia="宋体" w:hAnsi="宋体" w:cs="Times New Roman"/>
+                <w:szCs w:val="21"/>
+              </w:rPr>
+              <w:t>15</w:t>
+            </w:r>
+            <w:r>
+              <w:rPr>
+                <w:rFonts w:ascii="宋体" w:eastAsia="宋体" w:hAnsi="宋体" w:cs="Times New Roman" w:hint="eastAsia"/>
+                <w:szCs w:val="21"/>
+              </w:rPr>
+              <w:t>-</w:t>
+            </w:r>
+            <w:r>
+              <w:rPr>
+                <w:rFonts w:ascii="宋体" w:eastAsia="宋体" w:hAnsi="宋体" w:cs="Times New Roman"/>
+                <w:szCs w:val="21"/>
+              </w:rPr>
+              <w:t>2019</w:t>
+            </w:r>
+            <w:r>
+              <w:rPr>
+                <w:rFonts w:ascii="宋体" w:eastAsia="宋体" w:hAnsi="宋体" w:cs="Times New Roman" w:hint="eastAsia"/>
+                <w:szCs w:val="21"/>
+              </w:rPr>
+              <w:t>/</w:t>
+            </w:r>
+            <w:r>
+              <w:rPr>
+                <w:rFonts w:ascii="宋体" w:eastAsia="宋体" w:hAnsi="宋体" w:cs="Times New Roman"/>
+                <w:szCs w:val="21"/>
+              </w:rPr>
+              <w:t>1</w:t>
+            </w:r>
+            <w:r>
+              <w:rPr>
+                <w:rFonts w:ascii="宋体" w:eastAsia="宋体" w:hAnsi="宋体" w:cs="Times New Roman" w:hint="eastAsia"/>
+                <w:szCs w:val="21"/>
+              </w:rPr>
+              <w:t>/</w:t>
+            </w:r>
+            <w:r>
+              <w:rPr>
+                <w:rFonts w:ascii="宋体" w:eastAsia="宋体" w:hAnsi="宋体" w:cs="Times New Roman"/>
+                <w:szCs w:val="21"/>
+              </w:rPr>
+              <w:t>15</w:t>
+            </w:r>
+          </w:p>
+        </w:tc>
+        <w:tc>
+          <w:tcPr>
+            <w:tcW w:w="1384" w:type="dxa"/>
+            <w:tcBorders>
+              <w:top w:val="single" w:sz="4" w:space="0" w:color="auto"/>
+              <w:left w:val="single" w:sz="4" w:space="0" w:color="auto"/>
+              <w:bottom w:val="single" w:sz="4" w:space="0" w:color="auto"/>
+              <w:right w:val="single" w:sz="4" w:space="0" w:color="auto"/>
+            </w:tcBorders>
+          </w:tcPr>
+          <w:p>
+            <w:pPr>
+              <w:spacing w:line="360" w:lineRule="auto"/>
+              <w:rPr>
+                <w:rFonts w:ascii="宋体" w:eastAsia="宋体" w:hAnsi="宋体" w:cs="Times New Roman" w:hint="eastAsia"/>
+                <w:szCs w:val="21"/>
+              </w:rPr>
+            </w:pPr>
+            <w:r>
+              <w:rPr>
+                <w:rFonts w:ascii="宋体" w:eastAsia="宋体" w:hAnsi="宋体" w:cs="Times New Roman" w:hint="eastAsia"/>
+                <w:szCs w:val="21"/>
+              </w:rPr>
+              <w:t>修改管理员信息、修改项目提出者联系邮箱</w:t>
+            </w:r>
+          </w:p>
+        </w:tc>
+      </w:tr>
     </w:tbl>
     <w:p/>
     <w:p>
@@ -1497,7 +1725,7 @@
         </w:p>
         <w:p>
           <w:pPr>
-            <w:pStyle w:val="10"/>
+            <w:pStyle w:val="TOC1"/>
             <w:tabs>
               <w:tab w:val="right" w:leader="dot" w:pos="8296"/>
             </w:tabs>
@@ -1535,122 +1763,75 @@
             </w:rPr>
             <w:fldChar w:fldCharType="separate"/>
           </w:r>
-          <w:bookmarkStart w:id="10" w:name="_GoBack"/>
-          <w:bookmarkEnd w:id="10"/>
-          <w:r>
-            <w:rPr>
-              <w:rStyle w:val="a6"/>
-              <w:noProof/>
-            </w:rPr>
-            <w:fldChar w:fldCharType="begin"/>
-          </w:r>
-          <w:r>
-            <w:rPr>
-              <w:rStyle w:val="a6"/>
-              <w:noProof/>
-            </w:rPr>
-            <w:instrText xml:space="preserve"> </w:instrText>
-          </w:r>
-          <w:r>
-            <w:rPr>
-              <w:noProof/>
-            </w:rPr>
-            <w:instrText>HYPERLINK \l "_Toc533257634"</w:instrText>
-          </w:r>
-          <w:r>
-            <w:rPr>
-              <w:rStyle w:val="a6"/>
-              <w:noProof/>
-            </w:rPr>
-            <w:instrText xml:space="preserve"> </w:instrText>
-          </w:r>
-          <w:r>
-            <w:rPr>
-              <w:rStyle w:val="a6"/>
-              <w:noProof/>
-            </w:rPr>
-          </w:r>
-          <w:r>
-            <w:rPr>
-              <w:rStyle w:val="a6"/>
-              <w:noProof/>
-            </w:rPr>
-            <w:fldChar w:fldCharType="separate"/>
-          </w:r>
-          <w:r>
-            <w:rPr>
-              <w:rStyle w:val="a6"/>
-              <w:noProof/>
-            </w:rPr>
-            <w:t xml:space="preserve">1 </w:t>
-          </w:r>
-          <w:r>
-            <w:rPr>
-              <w:rStyle w:val="a6"/>
-              <w:rFonts w:hint="eastAsia"/>
-              <w:noProof/>
-            </w:rPr>
-            <w:t>引言</w:t>
-          </w:r>
-          <w:r>
-            <w:rPr>
-              <w:noProof/>
-              <w:webHidden/>
-            </w:rPr>
-            <w:tab/>
-          </w:r>
-          <w:r>
-            <w:rPr>
-              <w:noProof/>
-              <w:webHidden/>
-            </w:rPr>
-            <w:fldChar w:fldCharType="begin"/>
-          </w:r>
-          <w:r>
-            <w:rPr>
-              <w:noProof/>
-              <w:webHidden/>
-            </w:rPr>
-            <w:instrText xml:space="preserve"> PAGEREF _Toc533257634 \h </w:instrText>
-          </w:r>
-          <w:r>
-            <w:rPr>
-              <w:noProof/>
-              <w:webHidden/>
-            </w:rPr>
-          </w:r>
-          <w:r>
-            <w:rPr>
-              <w:noProof/>
-              <w:webHidden/>
-            </w:rPr>
-            <w:fldChar w:fldCharType="separate"/>
-          </w:r>
-          <w:r>
-            <w:rPr>
-              <w:noProof/>
-              <w:webHidden/>
-            </w:rPr>
-            <w:t>4</w:t>
-          </w:r>
-          <w:r>
-            <w:rPr>
-              <w:noProof/>
-              <w:webHidden/>
-            </w:rPr>
-            <w:fldChar w:fldCharType="end"/>
-          </w:r>
-          <w:r>
-            <w:rPr>
-              <w:rStyle w:val="a6"/>
-              <w:noProof/>
-            </w:rPr>
-            <w:fldChar w:fldCharType="end"/>
-          </w:r>
+          <w:hyperlink w:anchor="_Toc533257634" w:history="1">
+            <w:r>
+              <w:rPr>
+                <w:rStyle w:val="a9"/>
+                <w:noProof/>
+              </w:rPr>
+              <w:t xml:space="preserve">1 </w:t>
+            </w:r>
+            <w:r>
+              <w:rPr>
+                <w:rStyle w:val="a9"/>
+                <w:rFonts w:hint="eastAsia"/>
+                <w:noProof/>
+              </w:rPr>
+              <w:t>引言</w:t>
+            </w:r>
+            <w:r>
+              <w:rPr>
+                <w:noProof/>
+                <w:webHidden/>
+              </w:rPr>
+              <w:tab/>
+            </w:r>
+            <w:r>
+              <w:rPr>
+                <w:noProof/>
+                <w:webHidden/>
+              </w:rPr>
+              <w:fldChar w:fldCharType="begin"/>
+            </w:r>
+            <w:r>
+              <w:rPr>
+                <w:noProof/>
+                <w:webHidden/>
+              </w:rPr>
+              <w:instrText xml:space="preserve"> PAGEREF _Toc533257634 \h </w:instrText>
+            </w:r>
+            <w:r>
+              <w:rPr>
+                <w:noProof/>
+                <w:webHidden/>
+              </w:rPr>
+            </w:r>
+            <w:r>
+              <w:rPr>
+                <w:noProof/>
+                <w:webHidden/>
+              </w:rPr>
+              <w:fldChar w:fldCharType="separate"/>
+            </w:r>
+            <w:r>
+              <w:rPr>
+                <w:noProof/>
+                <w:webHidden/>
+              </w:rPr>
+              <w:t>4</w:t>
+            </w:r>
+            <w:r>
+              <w:rPr>
+                <w:noProof/>
+                <w:webHidden/>
+              </w:rPr>
+              <w:fldChar w:fldCharType="end"/>
+            </w:r>
+          </w:hyperlink>
         </w:p>
         <w:p>
           <w:pPr>
-            <w:pStyle w:val="20"/>
+            <w:pStyle w:val="TOC2"/>
             <w:tabs>
               <w:tab w:val="left" w:pos="840"/>
               <w:tab w:val="right" w:leader="dot" w:pos="8296"/>
@@ -1666,7 +1847,7 @@
           <w:hyperlink w:anchor="_Toc533257635" w:history="1">
             <w:r>
               <w:rPr>
-                <w:rStyle w:val="a6"/>
+                <w:rStyle w:val="a9"/>
                 <w:noProof/>
               </w:rPr>
               <w:t>1.1</w:t>
@@ -1683,7 +1864,7 @@
             </w:r>
             <w:r>
               <w:rPr>
-                <w:rStyle w:val="a6"/>
+                <w:rStyle w:val="a9"/>
                 <w:rFonts w:hint="eastAsia"/>
                 <w:noProof/>
               </w:rPr>
@@ -1741,7 +1922,7 @@
         </w:p>
         <w:p>
           <w:pPr>
-            <w:pStyle w:val="20"/>
+            <w:pStyle w:val="TOC2"/>
             <w:tabs>
               <w:tab w:val="right" w:leader="dot" w:pos="8296"/>
             </w:tabs>
@@ -1756,14 +1937,14 @@
           <w:hyperlink w:anchor="_Toc533257636" w:history="1">
             <w:r>
               <w:rPr>
-                <w:rStyle w:val="a6"/>
+                <w:rStyle w:val="a9"/>
                 <w:noProof/>
               </w:rPr>
               <w:t xml:space="preserve">1.2 </w:t>
             </w:r>
             <w:r>
               <w:rPr>
-                <w:rStyle w:val="a6"/>
+                <w:rStyle w:val="a9"/>
                 <w:rFonts w:hint="eastAsia"/>
                 <w:noProof/>
               </w:rPr>
@@ -1821,7 +2002,7 @@
         </w:p>
         <w:p>
           <w:pPr>
-            <w:pStyle w:val="30"/>
+            <w:pStyle w:val="TOC3"/>
             <w:tabs>
               <w:tab w:val="right" w:leader="dot" w:pos="8296"/>
             </w:tabs>
@@ -1836,14 +2017,14 @@
           <w:hyperlink w:anchor="_Toc533257637" w:history="1">
             <w:r>
               <w:rPr>
-                <w:rStyle w:val="a6"/>
+                <w:rStyle w:val="a9"/>
                 <w:noProof/>
               </w:rPr>
               <w:t xml:space="preserve">1.2.1 </w:t>
             </w:r>
             <w:r>
               <w:rPr>
-                <w:rStyle w:val="a6"/>
+                <w:rStyle w:val="a9"/>
                 <w:rFonts w:hint="eastAsia"/>
                 <w:noProof/>
               </w:rPr>
@@ -1901,7 +2082,7 @@
         </w:p>
         <w:p>
           <w:pPr>
-            <w:pStyle w:val="30"/>
+            <w:pStyle w:val="TOC3"/>
             <w:tabs>
               <w:tab w:val="right" w:leader="dot" w:pos="8296"/>
             </w:tabs>
@@ -1916,14 +2097,14 @@
           <w:hyperlink w:anchor="_Toc533257638" w:history="1">
             <w:r>
               <w:rPr>
-                <w:rStyle w:val="a6"/>
+                <w:rStyle w:val="a9"/>
                 <w:noProof/>
               </w:rPr>
               <w:t xml:space="preserve">1.2.2 </w:t>
             </w:r>
             <w:r>
               <w:rPr>
-                <w:rStyle w:val="a6"/>
+                <w:rStyle w:val="a9"/>
                 <w:rFonts w:hint="eastAsia"/>
                 <w:noProof/>
               </w:rPr>
@@ -1981,7 +2162,7 @@
         </w:p>
         <w:p>
           <w:pPr>
-            <w:pStyle w:val="30"/>
+            <w:pStyle w:val="TOC3"/>
             <w:tabs>
               <w:tab w:val="right" w:leader="dot" w:pos="8296"/>
             </w:tabs>
@@ -1996,14 +2177,14 @@
           <w:hyperlink w:anchor="_Toc533257639" w:history="1">
             <w:r>
               <w:rPr>
-                <w:rStyle w:val="a6"/>
+                <w:rStyle w:val="a9"/>
                 <w:noProof/>
               </w:rPr>
               <w:t xml:space="preserve">1.2.3 </w:t>
             </w:r>
             <w:r>
               <w:rPr>
-                <w:rStyle w:val="a6"/>
+                <w:rStyle w:val="a9"/>
                 <w:rFonts w:hint="eastAsia"/>
                 <w:noProof/>
               </w:rPr>
@@ -2061,7 +2242,7 @@
         </w:p>
         <w:p>
           <w:pPr>
-            <w:pStyle w:val="20"/>
+            <w:pStyle w:val="TOC2"/>
             <w:tabs>
               <w:tab w:val="left" w:pos="840"/>
               <w:tab w:val="right" w:leader="dot" w:pos="8296"/>
@@ -2077,7 +2258,7 @@
           <w:hyperlink w:anchor="_Toc533257640" w:history="1">
             <w:r>
               <w:rPr>
-                <w:rStyle w:val="a6"/>
+                <w:rStyle w:val="a9"/>
                 <w:noProof/>
               </w:rPr>
               <w:t>1.3</w:t>
@@ -2094,7 +2275,7 @@
             </w:r>
             <w:r>
               <w:rPr>
-                <w:rStyle w:val="a6"/>
+                <w:rStyle w:val="a9"/>
                 <w:rFonts w:hint="eastAsia"/>
                 <w:noProof/>
               </w:rPr>
@@ -2152,7 +2333,7 @@
         </w:p>
         <w:p>
           <w:pPr>
-            <w:pStyle w:val="10"/>
+            <w:pStyle w:val="TOC1"/>
             <w:tabs>
               <w:tab w:val="left" w:pos="420"/>
               <w:tab w:val="right" w:leader="dot" w:pos="8296"/>
@@ -2170,7 +2351,7 @@
           <w:hyperlink w:anchor="_Toc533257641" w:history="1">
             <w:r>
               <w:rPr>
-                <w:rStyle w:val="a6"/>
+                <w:rStyle w:val="a9"/>
                 <w:noProof/>
               </w:rPr>
               <w:t>2</w:t>
@@ -2189,7 +2370,7 @@
             </w:r>
             <w:r>
               <w:rPr>
-                <w:rStyle w:val="a6"/>
+                <w:rStyle w:val="a9"/>
                 <w:rFonts w:hint="eastAsia"/>
                 <w:noProof/>
               </w:rPr>
@@ -2247,7 +2428,7 @@
         </w:p>
         <w:p>
           <w:pPr>
-            <w:pStyle w:val="20"/>
+            <w:pStyle w:val="TOC2"/>
             <w:tabs>
               <w:tab w:val="right" w:leader="dot" w:pos="8296"/>
             </w:tabs>
@@ -2262,14 +2443,14 @@
           <w:hyperlink w:anchor="_Toc533257642" w:history="1">
             <w:r>
               <w:rPr>
-                <w:rStyle w:val="a6"/>
+                <w:rStyle w:val="a9"/>
                 <w:noProof/>
               </w:rPr>
               <w:t xml:space="preserve">2.1 </w:t>
             </w:r>
             <w:r>
               <w:rPr>
-                <w:rStyle w:val="a6"/>
+                <w:rStyle w:val="a9"/>
                 <w:rFonts w:hint="eastAsia"/>
                 <w:noProof/>
               </w:rPr>
@@ -2327,7 +2508,7 @@
         </w:p>
         <w:p>
           <w:pPr>
-            <w:pStyle w:val="30"/>
+            <w:pStyle w:val="TOC3"/>
             <w:tabs>
               <w:tab w:val="right" w:leader="dot" w:pos="8296"/>
             </w:tabs>
@@ -2342,14 +2523,14 @@
           <w:hyperlink w:anchor="_Toc533257643" w:history="1">
             <w:r>
               <w:rPr>
-                <w:rStyle w:val="a6"/>
+                <w:rStyle w:val="a9"/>
                 <w:noProof/>
               </w:rPr>
               <w:t xml:space="preserve">2.1.1 </w:t>
             </w:r>
             <w:r>
               <w:rPr>
-                <w:rStyle w:val="a6"/>
+                <w:rStyle w:val="a9"/>
                 <w:rFonts w:hint="eastAsia"/>
                 <w:noProof/>
               </w:rPr>
@@ -2407,7 +2588,7 @@
         </w:p>
         <w:p>
           <w:pPr>
-            <w:pStyle w:val="30"/>
+            <w:pStyle w:val="TOC3"/>
             <w:tabs>
               <w:tab w:val="right" w:leader="dot" w:pos="8296"/>
             </w:tabs>
@@ -2422,14 +2603,14 @@
           <w:hyperlink w:anchor="_Toc533257644" w:history="1">
             <w:r>
               <w:rPr>
-                <w:rStyle w:val="a6"/>
+                <w:rStyle w:val="a9"/>
                 <w:noProof/>
               </w:rPr>
               <w:t xml:space="preserve">2.1.2 </w:t>
             </w:r>
             <w:r>
               <w:rPr>
-                <w:rStyle w:val="a6"/>
+                <w:rStyle w:val="a9"/>
                 <w:rFonts w:hint="eastAsia"/>
                 <w:noProof/>
               </w:rPr>
@@ -2487,7 +2668,7 @@
         </w:p>
         <w:p>
           <w:pPr>
-            <w:pStyle w:val="10"/>
+            <w:pStyle w:val="TOC1"/>
             <w:tabs>
               <w:tab w:val="right" w:leader="dot" w:pos="8296"/>
             </w:tabs>
@@ -2504,14 +2685,14 @@
           <w:hyperlink w:anchor="_Toc533257645" w:history="1">
             <w:r>
               <w:rPr>
-                <w:rStyle w:val="a6"/>
+                <w:rStyle w:val="a9"/>
                 <w:noProof/>
               </w:rPr>
               <w:t xml:space="preserve">3 </w:t>
             </w:r>
             <w:r>
               <w:rPr>
-                <w:rStyle w:val="a6"/>
+                <w:rStyle w:val="a9"/>
                 <w:rFonts w:hint="eastAsia"/>
                 <w:noProof/>
               </w:rPr>
@@ -2569,7 +2750,7 @@
         </w:p>
         <w:p>
           <w:pPr>
-            <w:pStyle w:val="20"/>
+            <w:pStyle w:val="TOC2"/>
             <w:tabs>
               <w:tab w:val="right" w:leader="dot" w:pos="8296"/>
             </w:tabs>
@@ -2584,14 +2765,14 @@
           <w:hyperlink w:anchor="_Toc533257646" w:history="1">
             <w:r>
               <w:rPr>
-                <w:rStyle w:val="a6"/>
+                <w:rStyle w:val="a9"/>
                 <w:noProof/>
               </w:rPr>
               <w:t xml:space="preserve">3.1 </w:t>
             </w:r>
             <w:r>
               <w:rPr>
-                <w:rStyle w:val="a6"/>
+                <w:rStyle w:val="a9"/>
                 <w:rFonts w:hint="eastAsia"/>
                 <w:noProof/>
               </w:rPr>
@@ -2649,7 +2830,7 @@
         </w:p>
         <w:p>
           <w:pPr>
-            <w:pStyle w:val="20"/>
+            <w:pStyle w:val="TOC2"/>
             <w:tabs>
               <w:tab w:val="right" w:leader="dot" w:pos="8296"/>
             </w:tabs>
@@ -2664,14 +2845,14 @@
           <w:hyperlink w:anchor="_Toc533257647" w:history="1">
             <w:r>
               <w:rPr>
-                <w:rStyle w:val="a6"/>
+                <w:rStyle w:val="a9"/>
                 <w:noProof/>
               </w:rPr>
               <w:t xml:space="preserve">3.2 </w:t>
             </w:r>
             <w:r>
               <w:rPr>
-                <w:rStyle w:val="a6"/>
+                <w:rStyle w:val="a9"/>
                 <w:rFonts w:hint="eastAsia"/>
                 <w:noProof/>
               </w:rPr>
@@ -2729,7 +2910,7 @@
         </w:p>
         <w:p>
           <w:pPr>
-            <w:pStyle w:val="20"/>
+            <w:pStyle w:val="TOC2"/>
             <w:tabs>
               <w:tab w:val="right" w:leader="dot" w:pos="8296"/>
             </w:tabs>
@@ -2744,14 +2925,14 @@
           <w:hyperlink w:anchor="_Toc533257648" w:history="1">
             <w:r>
               <w:rPr>
-                <w:rStyle w:val="a6"/>
+                <w:rStyle w:val="a9"/>
                 <w:noProof/>
               </w:rPr>
               <w:t xml:space="preserve">3.3 </w:t>
             </w:r>
             <w:r>
               <w:rPr>
-                <w:rStyle w:val="a6"/>
+                <w:rStyle w:val="a9"/>
                 <w:rFonts w:hint="eastAsia"/>
                 <w:noProof/>
               </w:rPr>
@@ -2809,7 +2990,7 @@
         </w:p>
         <w:p>
           <w:pPr>
-            <w:pStyle w:val="20"/>
+            <w:pStyle w:val="TOC2"/>
             <w:tabs>
               <w:tab w:val="right" w:leader="dot" w:pos="8296"/>
             </w:tabs>
@@ -2824,14 +3005,14 @@
           <w:hyperlink w:anchor="_Toc533257649" w:history="1">
             <w:r>
               <w:rPr>
-                <w:rStyle w:val="a6"/>
+                <w:rStyle w:val="a9"/>
                 <w:noProof/>
               </w:rPr>
               <w:t xml:space="preserve">3.4 </w:t>
             </w:r>
             <w:r>
               <w:rPr>
-                <w:rStyle w:val="a6"/>
+                <w:rStyle w:val="a9"/>
                 <w:rFonts w:hint="eastAsia"/>
                 <w:noProof/>
               </w:rPr>
@@ -2911,7 +3092,7 @@
       <w:pPr>
         <w:pStyle w:val="1"/>
       </w:pPr>
-      <w:bookmarkStart w:id="11" w:name="_Toc533257634"/>
+      <w:bookmarkStart w:id="10" w:name="_Toc533257634"/>
       <w:r>
         <w:rPr>
           <w:rFonts w:hint="eastAsia"/>
@@ -2928,7 +3109,7 @@
         </w:rPr>
         <w:t>引言</w:t>
       </w:r>
-      <w:bookmarkEnd w:id="11"/>
+      <w:bookmarkEnd w:id="10"/>
     </w:p>
     <w:p>
       <w:pPr>
@@ -2938,14 +3119,14 @@
           <w:numId w:val="1"/>
         </w:numPr>
       </w:pPr>
-      <w:bookmarkStart w:id="12" w:name="_Toc533257635"/>
+      <w:bookmarkStart w:id="11" w:name="_Toc533257635"/>
       <w:r>
         <w:rPr>
           <w:rFonts w:hint="eastAsia"/>
         </w:rPr>
         <w:t>编写目的</w:t>
       </w:r>
-      <w:bookmarkEnd w:id="12"/>
+      <w:bookmarkEnd w:id="11"/>
     </w:p>
     <w:p>
       <w:pPr>
@@ -3039,7 +3220,7 @@
       <w:pPr>
         <w:pStyle w:val="2"/>
       </w:pPr>
-      <w:bookmarkStart w:id="13" w:name="_Toc533257636"/>
+      <w:bookmarkStart w:id="12" w:name="_Toc533257636"/>
       <w:r>
         <w:rPr>
           <w:rFonts w:hint="eastAsia"/>
@@ -3055,13 +3236,13 @@
         </w:rPr>
         <w:t>背景</w:t>
       </w:r>
-      <w:bookmarkEnd w:id="13"/>
+      <w:bookmarkEnd w:id="12"/>
     </w:p>
     <w:p>
       <w:pPr>
         <w:pStyle w:val="3"/>
       </w:pPr>
-      <w:bookmarkStart w:id="14" w:name="_Toc533257637"/>
+      <w:bookmarkStart w:id="13" w:name="_Toc533257637"/>
       <w:r>
         <w:rPr>
           <w:rFonts w:hint="eastAsia"/>
@@ -3077,7 +3258,7 @@
         </w:rPr>
         <w:t>项目名称</w:t>
       </w:r>
-      <w:bookmarkEnd w:id="14"/>
+      <w:bookmarkEnd w:id="13"/>
     </w:p>
     <w:p>
       <w:r>
@@ -3097,7 +3278,7 @@
       <w:pPr>
         <w:pStyle w:val="3"/>
       </w:pPr>
-      <w:bookmarkStart w:id="15" w:name="_Toc533257638"/>
+      <w:bookmarkStart w:id="14" w:name="_Toc533257638"/>
       <w:r>
         <w:rPr>
           <w:rFonts w:hint="eastAsia"/>
@@ -3113,7 +3294,7 @@
         </w:rPr>
         <w:t>项目提出者</w:t>
       </w:r>
-      <w:bookmarkEnd w:id="15"/>
+      <w:bookmarkEnd w:id="14"/>
     </w:p>
     <w:tbl>
       <w:tblPr>
@@ -3132,8 +3313,8 @@
       <w:tblGrid>
         <w:gridCol w:w="956"/>
         <w:gridCol w:w="1513"/>
-        <w:gridCol w:w="1977"/>
-        <w:gridCol w:w="1901"/>
+        <w:gridCol w:w="2346"/>
+        <w:gridCol w:w="1532"/>
         <w:gridCol w:w="1966"/>
       </w:tblGrid>
       <w:tr>
@@ -3192,7 +3373,7 @@
         </w:tc>
         <w:tc>
           <w:tcPr>
-            <w:tcW w:w="1977" w:type="dxa"/>
+            <w:tcW w:w="2346" w:type="dxa"/>
           </w:tcPr>
           <w:p>
             <w:pPr>
@@ -3222,7 +3403,7 @@
         </w:tc>
         <w:tc>
           <w:tcPr>
-            <w:tcW w:w="1901" w:type="dxa"/>
+            <w:tcW w:w="1532" w:type="dxa"/>
           </w:tcPr>
           <w:p>
             <w:pPr>
@@ -3316,7 +3497,7 @@
         </w:tc>
         <w:tc>
           <w:tcPr>
-            <w:tcW w:w="1977" w:type="dxa"/>
+            <w:tcW w:w="2346" w:type="dxa"/>
           </w:tcPr>
           <w:p>
             <w:pPr>
@@ -3331,7 +3512,7 @@
         </w:tc>
         <w:tc>
           <w:tcPr>
-            <w:tcW w:w="1901" w:type="dxa"/>
+            <w:tcW w:w="1532" w:type="dxa"/>
           </w:tcPr>
           <w:p>
             <w:pPr>
@@ -3401,7 +3582,7 @@
         </w:tc>
         <w:tc>
           <w:tcPr>
-            <w:tcW w:w="1977" w:type="dxa"/>
+            <w:tcW w:w="2346" w:type="dxa"/>
           </w:tcPr>
           <w:p>
             <w:pPr>
@@ -3409,14 +3590,23 @@
             </w:pPr>
             <w:hyperlink r:id="rId10" w:history="1">
               <w:r>
-                <w:t>houhl@zucc.edu.cn</w:t>
+                <w:t xml:space="preserve"> </w:t>
+              </w:r>
+              <w:r>
+                <w:t>ubilabs</w:t>
+              </w:r>
+              <w:r>
+                <w:t xml:space="preserve"> </w:t>
+              </w:r>
+              <w:r>
+                <w:t>@zucc.edu.cn</w:t>
               </w:r>
             </w:hyperlink>
           </w:p>
         </w:tc>
         <w:tc>
           <w:tcPr>
-            <w:tcW w:w="1901" w:type="dxa"/>
+            <w:tcW w:w="1532" w:type="dxa"/>
           </w:tcPr>
           <w:p>
             <w:pPr>
@@ -3460,7 +3650,7 @@
       <w:pPr>
         <w:pStyle w:val="3"/>
       </w:pPr>
-      <w:bookmarkStart w:id="16" w:name="_Toc533257639"/>
+      <w:bookmarkStart w:id="15" w:name="_Toc533257639"/>
       <w:r>
         <w:rPr>
           <w:rFonts w:hint="eastAsia"/>
@@ -3476,7 +3666,7 @@
         </w:rPr>
         <w:t>项目开发者</w:t>
       </w:r>
-      <w:bookmarkEnd w:id="16"/>
+      <w:bookmarkEnd w:id="15"/>
     </w:p>
     <w:tbl>
       <w:tblPr>
@@ -4290,14 +4480,14 @@
           <w:numId w:val="2"/>
         </w:numPr>
       </w:pPr>
-      <w:bookmarkStart w:id="17" w:name="_Toc533257640"/>
+      <w:bookmarkStart w:id="16" w:name="_Toc533257640"/>
       <w:r>
         <w:rPr>
           <w:rFonts w:hint="eastAsia"/>
         </w:rPr>
         <w:t>参考资料</w:t>
       </w:r>
-      <w:bookmarkEnd w:id="17"/>
+      <w:bookmarkEnd w:id="16"/>
     </w:p>
     <w:p/>
     <w:p>
@@ -4466,7 +4656,7 @@
         </w:rPr>
         <w:t xml:space="preserve">] </w:t>
       </w:r>
-      <w:bookmarkStart w:id="18" w:name="_Hlk530314610"/>
+      <w:bookmarkStart w:id="17" w:name="_Hlk530314610"/>
       <w:r>
         <w:rPr>
           <w:rFonts w:asciiTheme="minorEastAsia" w:hAnsiTheme="minorEastAsia" w:hint="eastAsia"/>
@@ -4474,7 +4664,7 @@
         </w:rPr>
         <w:t>《项目管理知识体系指南》（第六版）</w:t>
       </w:r>
-      <w:bookmarkEnd w:id="18"/>
+      <w:bookmarkEnd w:id="17"/>
     </w:p>
     <w:p/>
     <w:p>
@@ -4485,18 +4675,18 @@
           <w:numId w:val="2"/>
         </w:numPr>
       </w:pPr>
-      <w:bookmarkStart w:id="19" w:name="_Toc533257641"/>
+      <w:bookmarkStart w:id="18" w:name="_Toc533257641"/>
       <w:r>
         <w:rPr>
           <w:rFonts w:hint="eastAsia"/>
         </w:rPr>
         <w:t>用户群分类</w:t>
       </w:r>
-      <w:bookmarkEnd w:id="19"/>
+      <w:bookmarkEnd w:id="18"/>
     </w:p>
     <w:tbl>
       <w:tblPr>
-        <w:tblStyle w:val="af6"/>
+        <w:tblStyle w:val="afd"/>
         <w:tblW w:w="0" w:type="auto"/>
         <w:tblLook w:val="04A0" w:firstRow="1" w:lastRow="0" w:firstColumn="1" w:lastColumn="0" w:noHBand="0" w:noVBand="1"/>
       </w:tblPr>
@@ -4808,7 +4998,7 @@
       <w:pPr>
         <w:pStyle w:val="2"/>
       </w:pPr>
-      <w:bookmarkStart w:id="20" w:name="_Toc533257642"/>
+      <w:bookmarkStart w:id="19" w:name="_Toc533257642"/>
       <w:r>
         <w:rPr>
           <w:rFonts w:hint="eastAsia"/>
@@ -4824,13 +5014,13 @@
         </w:rPr>
         <w:t>用户代表以及联系方式</w:t>
       </w:r>
-      <w:bookmarkEnd w:id="20"/>
+      <w:bookmarkEnd w:id="19"/>
     </w:p>
     <w:p>
       <w:pPr>
         <w:pStyle w:val="3"/>
       </w:pPr>
-      <w:bookmarkStart w:id="21" w:name="_Toc533257643"/>
+      <w:bookmarkStart w:id="20" w:name="_Toc533257643"/>
       <w:r>
         <w:rPr>
           <w:rFonts w:hint="eastAsia"/>
@@ -4846,11 +5036,11 @@
       <w:r>
         <w:t>代表</w:t>
       </w:r>
-      <w:bookmarkEnd w:id="21"/>
+      <w:bookmarkEnd w:id="20"/>
     </w:p>
     <w:tbl>
       <w:tblPr>
-        <w:tblStyle w:val="af6"/>
+        <w:tblStyle w:val="afd"/>
         <w:tblW w:w="8359" w:type="dxa"/>
         <w:tblLook w:val="04A0" w:firstRow="1" w:lastRow="0" w:firstColumn="1" w:lastColumn="0" w:noHBand="0" w:noVBand="1"/>
       </w:tblPr>
@@ -5152,7 +5342,6 @@
               <w:rPr>
                 <w:rFonts w:hint="eastAsia"/>
               </w:rPr>
-              <w:lastRenderedPageBreak/>
               <w:t>教师</w:t>
             </w:r>
             <w:r>
@@ -5781,20 +5970,16 @@
               <w:rPr>
                 <w:rFonts w:hint="eastAsia"/>
               </w:rPr>
-              <w:t>浙江大学城市学院软件</w:t>
-            </w:r>
-            <w:r>
-              <w:t>工程专业学生，</w:t>
-            </w:r>
-            <w:r>
-              <w:rPr>
-                <w:rFonts w:hint="eastAsia"/>
-              </w:rPr>
-              <w:t>有</w:t>
-            </w:r>
-            <w:r>
-              <w:t>该项目的开发经验</w:t>
-            </w:r>
+              <w:t>浙江大学</w:t>
+            </w:r>
+            <w:r>
+              <w:rPr>
+                <w:rFonts w:hint="eastAsia"/>
+              </w:rPr>
+              <w:t>计算机专业研究生</w:t>
+            </w:r>
+            <w:bookmarkStart w:id="21" w:name="_GoBack"/>
+            <w:bookmarkEnd w:id="21"/>
             <w:r>
               <w:rPr>
                 <w:rFonts w:hint="eastAsia"/>
@@ -5983,7 +6168,7 @@
     </w:p>
     <w:tbl>
       <w:tblPr>
-        <w:tblStyle w:val="af6"/>
+        <w:tblStyle w:val="afd"/>
         <w:tblW w:w="0" w:type="auto"/>
         <w:tblLook w:val="04A0" w:firstRow="1" w:lastRow="0" w:firstColumn="1" w:lastColumn="0" w:noHBand="0" w:noVBand="1"/>
       </w:tblPr>
@@ -6239,7 +6424,7 @@
     </w:p>
     <w:tbl>
       <w:tblPr>
-        <w:tblStyle w:val="af6"/>
+        <w:tblStyle w:val="afd"/>
         <w:tblW w:w="0" w:type="auto"/>
         <w:tblLook w:val="04A0" w:firstRow="1" w:lastRow="0" w:firstColumn="1" w:lastColumn="0" w:noHBand="0" w:noVBand="1"/>
       </w:tblPr>
@@ -7106,7 +7291,7 @@
 </file>
 
 <file path=word/endnotes.xml><?xml version="1.0" encoding="utf-8"?>
-<w:endnotes xmlns:wpc="http://schemas.microsoft.com/office/word/2010/wordprocessingCanvas" xmlns:mc="http://schemas.openxmlformats.org/markup-compatibility/2006" xmlns:o="urn:schemas-microsoft-com:office:office" xmlns:r="http://schemas.openxmlformats.org/officeDocument/2006/relationships" xmlns:m="http://schemas.openxmlformats.org/officeDocument/2006/math" xmlns:v="urn:schemas-microsoft-com:vml" xmlns:wp14="http://schemas.microsoft.com/office/word/2010/wordprocessingDrawing" xmlns:wp="http://schemas.openxmlformats.org/drawingml/2006/wordprocessingDrawing" xmlns:w10="urn:schemas-microsoft-com:office:word" xmlns:w="http://schemas.openxmlformats.org/wordprocessingml/2006/main" xmlns:w14="http://schemas.microsoft.com/office/word/2010/wordml" xmlns:w15="http://schemas.microsoft.com/office/word/2012/wordml" xmlns:wpg="http://schemas.microsoft.com/office/word/2010/wordprocessingGroup" xmlns:wpi="http://schemas.microsoft.com/office/word/2010/wordprocessingInk" xmlns:wne="http://schemas.microsoft.com/office/word/2006/wordml" xmlns:wps="http://schemas.microsoft.com/office/word/2010/wordprocessingShape" mc:Ignorable="w14 w15 wp14">
+<w:endnotes xmlns:wpc="http://schemas.microsoft.com/office/word/2010/wordprocessingCanvas" xmlns:cx="http://schemas.microsoft.com/office/drawing/2014/chartex" xmlns:cx1="http://schemas.microsoft.com/office/drawing/2015/9/8/chartex" xmlns:cx2="http://schemas.microsoft.com/office/drawing/2015/10/21/chartex" xmlns:cx3="http://schemas.microsoft.com/office/drawing/2016/5/9/chartex" xmlns:cx4="http://schemas.microsoft.com/office/drawing/2016/5/10/chartex" xmlns:cx5="http://schemas.microsoft.com/office/drawing/2016/5/11/chartex" xmlns:cx6="http://schemas.microsoft.com/office/drawing/2016/5/12/chartex" xmlns:cx7="http://schemas.microsoft.com/office/drawing/2016/5/13/chartex" xmlns:cx8="http://schemas.microsoft.com/office/drawing/2016/5/14/chartex" xmlns:mc="http://schemas.openxmlformats.org/markup-compatibility/2006" xmlns:aink="http://schemas.microsoft.com/office/drawing/2016/ink" xmlns:am3d="http://schemas.microsoft.com/office/drawing/2017/model3d" xmlns:o="urn:schemas-microsoft-com:office:office" xmlns:r="http://schemas.openxmlformats.org/officeDocument/2006/relationships" xmlns:m="http://schemas.openxmlformats.org/officeDocument/2006/math" xmlns:v="urn:schemas-microsoft-com:vml" xmlns:wp14="http://schemas.microsoft.com/office/word/2010/wordprocessingDrawing" xmlns:wp="http://schemas.openxmlformats.org/drawingml/2006/wordprocessingDrawing" xmlns:w10="urn:schemas-microsoft-com:office:word" xmlns:w="http://schemas.openxmlformats.org/wordprocessingml/2006/main" xmlns:w14="http://schemas.microsoft.com/office/word/2010/wordml" xmlns:w15="http://schemas.microsoft.com/office/word/2012/wordml" xmlns:w16cid="http://schemas.microsoft.com/office/word/2016/wordml/cid" xmlns:w16se="http://schemas.microsoft.com/office/word/2015/wordml/symex" xmlns:wpg="http://schemas.microsoft.com/office/word/2010/wordprocessingGroup" xmlns:wpi="http://schemas.microsoft.com/office/word/2010/wordprocessingInk" xmlns:wne="http://schemas.microsoft.com/office/word/2006/wordml" xmlns:wps="http://schemas.microsoft.com/office/word/2010/wordprocessingShape" mc:Ignorable="w14 w15 w16se w16cid wp14">
   <w:endnote w:type="separator" w:id="-1">
     <w:p>
       <w:r>
@@ -7125,7 +7310,7 @@
 </file>
 
 <file path=word/footer1.xml><?xml version="1.0" encoding="utf-8"?>
-<w:ftr xmlns:wpc="http://schemas.microsoft.com/office/word/2010/wordprocessingCanvas" xmlns:mc="http://schemas.openxmlformats.org/markup-compatibility/2006" xmlns:o="urn:schemas-microsoft-com:office:office" xmlns:r="http://schemas.openxmlformats.org/officeDocument/2006/relationships" xmlns:m="http://schemas.openxmlformats.org/officeDocument/2006/math" xmlns:v="urn:schemas-microsoft-com:vml" xmlns:wp14="http://schemas.microsoft.com/office/word/2010/wordprocessingDrawing" xmlns:wp="http://schemas.openxmlformats.org/drawingml/2006/wordprocessingDrawing" xmlns:w10="urn:schemas-microsoft-com:office:word" xmlns:w="http://schemas.openxmlformats.org/wordprocessingml/2006/main" xmlns:w14="http://schemas.microsoft.com/office/word/2010/wordml" xmlns:w15="http://schemas.microsoft.com/office/word/2012/wordml" xmlns:wpg="http://schemas.microsoft.com/office/word/2010/wordprocessingGroup" xmlns:wpi="http://schemas.microsoft.com/office/word/2010/wordprocessingInk" xmlns:wne="http://schemas.microsoft.com/office/word/2006/wordml" xmlns:wps="http://schemas.microsoft.com/office/word/2010/wordprocessingShape" mc:Ignorable="w14 w15 wp14">
+<w:ftr xmlns:wpc="http://schemas.microsoft.com/office/word/2010/wordprocessingCanvas" xmlns:cx="http://schemas.microsoft.com/office/drawing/2014/chartex" xmlns:cx1="http://schemas.microsoft.com/office/drawing/2015/9/8/chartex" xmlns:cx2="http://schemas.microsoft.com/office/drawing/2015/10/21/chartex" xmlns:cx3="http://schemas.microsoft.com/office/drawing/2016/5/9/chartex" xmlns:cx4="http://schemas.microsoft.com/office/drawing/2016/5/10/chartex" xmlns:cx5="http://schemas.microsoft.com/office/drawing/2016/5/11/chartex" xmlns:cx6="http://schemas.microsoft.com/office/drawing/2016/5/12/chartex" xmlns:cx7="http://schemas.microsoft.com/office/drawing/2016/5/13/chartex" xmlns:cx8="http://schemas.microsoft.com/office/drawing/2016/5/14/chartex" xmlns:mc="http://schemas.openxmlformats.org/markup-compatibility/2006" xmlns:aink="http://schemas.microsoft.com/office/drawing/2016/ink" xmlns:am3d="http://schemas.microsoft.com/office/drawing/2017/model3d" xmlns:o="urn:schemas-microsoft-com:office:office" xmlns:r="http://schemas.openxmlformats.org/officeDocument/2006/relationships" xmlns:m="http://schemas.openxmlformats.org/officeDocument/2006/math" xmlns:v="urn:schemas-microsoft-com:vml" xmlns:wp14="http://schemas.microsoft.com/office/word/2010/wordprocessingDrawing" xmlns:wp="http://schemas.openxmlformats.org/drawingml/2006/wordprocessingDrawing" xmlns:w10="urn:schemas-microsoft-com:office:word" xmlns:w="http://schemas.openxmlformats.org/wordprocessingml/2006/main" xmlns:w14="http://schemas.microsoft.com/office/word/2010/wordml" xmlns:w15="http://schemas.microsoft.com/office/word/2012/wordml" xmlns:w16cid="http://schemas.microsoft.com/office/word/2016/wordml/cid" xmlns:w16se="http://schemas.microsoft.com/office/word/2015/wordml/symex" xmlns:wpg="http://schemas.microsoft.com/office/word/2010/wordprocessingGroup" xmlns:wpi="http://schemas.microsoft.com/office/word/2010/wordprocessingInk" xmlns:wne="http://schemas.microsoft.com/office/word/2006/wordml" xmlns:wps="http://schemas.microsoft.com/office/word/2010/wordprocessingShape" mc:Ignorable="w14 w15 w16se w16cid wp14">
   <w:sdt>
     <w:sdtPr>
       <w:id w:val="824399054"/>
@@ -7148,7 +7333,7 @@
         <w:sdtContent>
           <w:p>
             <w:pPr>
-              <w:pStyle w:val="a4"/>
+              <w:pStyle w:val="a5"/>
               <w:jc w:val="center"/>
             </w:pPr>
             <w:r>
@@ -7254,14 +7439,14 @@
   </w:sdt>
   <w:p>
     <w:pPr>
-      <w:pStyle w:val="a4"/>
+      <w:pStyle w:val="a5"/>
     </w:pPr>
   </w:p>
 </w:ftr>
 </file>
 
 <file path=word/footnotes.xml><?xml version="1.0" encoding="utf-8"?>
-<w:footnotes xmlns:wpc="http://schemas.microsoft.com/office/word/2010/wordprocessingCanvas" xmlns:mc="http://schemas.openxmlformats.org/markup-compatibility/2006" xmlns:o="urn:schemas-microsoft-com:office:office" xmlns:r="http://schemas.openxmlformats.org/officeDocument/2006/relationships" xmlns:m="http://schemas.openxmlformats.org/officeDocument/2006/math" xmlns:v="urn:schemas-microsoft-com:vml" xmlns:wp14="http://schemas.microsoft.com/office/word/2010/wordprocessingDrawing" xmlns:wp="http://schemas.openxmlformats.org/drawingml/2006/wordprocessingDrawing" xmlns:w10="urn:schemas-microsoft-com:office:word" xmlns:w="http://schemas.openxmlformats.org/wordprocessingml/2006/main" xmlns:w14="http://schemas.microsoft.com/office/word/2010/wordml" xmlns:w15="http://schemas.microsoft.com/office/word/2012/wordml" xmlns:wpg="http://schemas.microsoft.com/office/word/2010/wordprocessingGroup" xmlns:wpi="http://schemas.microsoft.com/office/word/2010/wordprocessingInk" xmlns:wne="http://schemas.microsoft.com/office/word/2006/wordml" xmlns:wps="http://schemas.microsoft.com/office/word/2010/wordprocessingShape" mc:Ignorable="w14 w15 wp14">
+<w:footnotes xmlns:wpc="http://schemas.microsoft.com/office/word/2010/wordprocessingCanvas" xmlns:cx="http://schemas.microsoft.com/office/drawing/2014/chartex" xmlns:cx1="http://schemas.microsoft.com/office/drawing/2015/9/8/chartex" xmlns:cx2="http://schemas.microsoft.com/office/drawing/2015/10/21/chartex" xmlns:cx3="http://schemas.microsoft.com/office/drawing/2016/5/9/chartex" xmlns:cx4="http://schemas.microsoft.com/office/drawing/2016/5/10/chartex" xmlns:cx5="http://schemas.microsoft.com/office/drawing/2016/5/11/chartex" xmlns:cx6="http://schemas.microsoft.com/office/drawing/2016/5/12/chartex" xmlns:cx7="http://schemas.microsoft.com/office/drawing/2016/5/13/chartex" xmlns:cx8="http://schemas.microsoft.com/office/drawing/2016/5/14/chartex" xmlns:mc="http://schemas.openxmlformats.org/markup-compatibility/2006" xmlns:aink="http://schemas.microsoft.com/office/drawing/2016/ink" xmlns:am3d="http://schemas.microsoft.com/office/drawing/2017/model3d" xmlns:o="urn:schemas-microsoft-com:office:office" xmlns:r="http://schemas.openxmlformats.org/officeDocument/2006/relationships" xmlns:m="http://schemas.openxmlformats.org/officeDocument/2006/math" xmlns:v="urn:schemas-microsoft-com:vml" xmlns:wp14="http://schemas.microsoft.com/office/word/2010/wordprocessingDrawing" xmlns:wp="http://schemas.openxmlformats.org/drawingml/2006/wordprocessingDrawing" xmlns:w10="urn:schemas-microsoft-com:office:word" xmlns:w="http://schemas.openxmlformats.org/wordprocessingml/2006/main" xmlns:w14="http://schemas.microsoft.com/office/word/2010/wordml" xmlns:w15="http://schemas.microsoft.com/office/word/2012/wordml" xmlns:w16cid="http://schemas.microsoft.com/office/word/2016/wordml/cid" xmlns:w16se="http://schemas.microsoft.com/office/word/2015/wordml/symex" xmlns:wpg="http://schemas.microsoft.com/office/word/2010/wordprocessingGroup" xmlns:wpi="http://schemas.microsoft.com/office/word/2010/wordprocessingInk" xmlns:wne="http://schemas.microsoft.com/office/word/2006/wordml" xmlns:wps="http://schemas.microsoft.com/office/word/2010/wordprocessingShape" mc:Ignorable="w14 w15 w16se w16cid wp14">
   <w:footnote w:type="separator" w:id="-1">
     <w:p>
       <w:r>
@@ -7280,7 +7465,7 @@
 </file>
 
 <file path=word/header1.xml><?xml version="1.0" encoding="utf-8"?>
-<w:hdr xmlns:wpc="http://schemas.microsoft.com/office/word/2010/wordprocessingCanvas" xmlns:mc="http://schemas.openxmlformats.org/markup-compatibility/2006" xmlns:o="urn:schemas-microsoft-com:office:office" xmlns:r="http://schemas.openxmlformats.org/officeDocument/2006/relationships" xmlns:m="http://schemas.openxmlformats.org/officeDocument/2006/math" xmlns:v="urn:schemas-microsoft-com:vml" xmlns:wp14="http://schemas.microsoft.com/office/word/2010/wordprocessingDrawing" xmlns:wp="http://schemas.openxmlformats.org/drawingml/2006/wordprocessingDrawing" xmlns:w10="urn:schemas-microsoft-com:office:word" xmlns:w="http://schemas.openxmlformats.org/wordprocessingml/2006/main" xmlns:w14="http://schemas.microsoft.com/office/word/2010/wordml" xmlns:w15="http://schemas.microsoft.com/office/word/2012/wordml" xmlns:wpg="http://schemas.microsoft.com/office/word/2010/wordprocessingGroup" xmlns:wpi="http://schemas.microsoft.com/office/word/2010/wordprocessingInk" xmlns:wne="http://schemas.microsoft.com/office/word/2006/wordml" xmlns:wps="http://schemas.microsoft.com/office/word/2010/wordprocessingShape" mc:Ignorable="w14 w15 wp14">
+<w:hdr xmlns:wpc="http://schemas.microsoft.com/office/word/2010/wordprocessingCanvas" xmlns:cx="http://schemas.microsoft.com/office/drawing/2014/chartex" xmlns:cx1="http://schemas.microsoft.com/office/drawing/2015/9/8/chartex" xmlns:cx2="http://schemas.microsoft.com/office/drawing/2015/10/21/chartex" xmlns:cx3="http://schemas.microsoft.com/office/drawing/2016/5/9/chartex" xmlns:cx4="http://schemas.microsoft.com/office/drawing/2016/5/10/chartex" xmlns:cx5="http://schemas.microsoft.com/office/drawing/2016/5/11/chartex" xmlns:cx6="http://schemas.microsoft.com/office/drawing/2016/5/12/chartex" xmlns:cx7="http://schemas.microsoft.com/office/drawing/2016/5/13/chartex" xmlns:cx8="http://schemas.microsoft.com/office/drawing/2016/5/14/chartex" xmlns:mc="http://schemas.openxmlformats.org/markup-compatibility/2006" xmlns:aink="http://schemas.microsoft.com/office/drawing/2016/ink" xmlns:am3d="http://schemas.microsoft.com/office/drawing/2017/model3d" xmlns:o="urn:schemas-microsoft-com:office:office" xmlns:r="http://schemas.openxmlformats.org/officeDocument/2006/relationships" xmlns:m="http://schemas.openxmlformats.org/officeDocument/2006/math" xmlns:v="urn:schemas-microsoft-com:vml" xmlns:wp14="http://schemas.microsoft.com/office/word/2010/wordprocessingDrawing" xmlns:wp="http://schemas.openxmlformats.org/drawingml/2006/wordprocessingDrawing" xmlns:w10="urn:schemas-microsoft-com:office:word" xmlns:w="http://schemas.openxmlformats.org/wordprocessingml/2006/main" xmlns:w14="http://schemas.microsoft.com/office/word/2010/wordml" xmlns:w15="http://schemas.microsoft.com/office/word/2012/wordml" xmlns:w16cid="http://schemas.microsoft.com/office/word/2016/wordml/cid" xmlns:w16se="http://schemas.microsoft.com/office/word/2015/wordml/symex" xmlns:wpg="http://schemas.microsoft.com/office/word/2010/wordprocessingGroup" xmlns:wpi="http://schemas.microsoft.com/office/word/2010/wordprocessingInk" xmlns:wne="http://schemas.microsoft.com/office/word/2006/wordml" xmlns:wps="http://schemas.microsoft.com/office/word/2010/wordprocessingShape" mc:Ignorable="w14 w15 w16se w16cid wp14">
   <w:p>
     <w:pPr>
       <w:pStyle w:val="a3"/>
@@ -7299,8 +7484,8 @@
 </file>
 
 <file path=word/numbering.xml><?xml version="1.0" encoding="utf-8"?>
-<w:numbering xmlns:wpc="http://schemas.microsoft.com/office/word/2010/wordprocessingCanvas" xmlns:mc="http://schemas.openxmlformats.org/markup-compatibility/2006" xmlns:o="urn:schemas-microsoft-com:office:office" xmlns:r="http://schemas.openxmlformats.org/officeDocument/2006/relationships" xmlns:m="http://schemas.openxmlformats.org/officeDocument/2006/math" xmlns:v="urn:schemas-microsoft-com:vml" xmlns:wp14="http://schemas.microsoft.com/office/word/2010/wordprocessingDrawing" xmlns:wp="http://schemas.openxmlformats.org/drawingml/2006/wordprocessingDrawing" xmlns:w10="urn:schemas-microsoft-com:office:word" xmlns:w="http://schemas.openxmlformats.org/wordprocessingml/2006/main" xmlns:w14="http://schemas.microsoft.com/office/word/2010/wordml" xmlns:w15="http://schemas.microsoft.com/office/word/2012/wordml" xmlns:wpg="http://schemas.microsoft.com/office/word/2010/wordprocessingGroup" xmlns:wpi="http://schemas.microsoft.com/office/word/2010/wordprocessingInk" xmlns:wne="http://schemas.microsoft.com/office/word/2006/wordml" xmlns:wps="http://schemas.microsoft.com/office/word/2010/wordprocessingShape" mc:Ignorable="w14 w15 wp14">
-  <w:abstractNum w:abstractNumId="0">
+<w:numbering xmlns:wpc="http://schemas.microsoft.com/office/word/2010/wordprocessingCanvas" xmlns:cx="http://schemas.microsoft.com/office/drawing/2014/chartex" xmlns:cx1="http://schemas.microsoft.com/office/drawing/2015/9/8/chartex" xmlns:cx2="http://schemas.microsoft.com/office/drawing/2015/10/21/chartex" xmlns:cx3="http://schemas.microsoft.com/office/drawing/2016/5/9/chartex" xmlns:cx4="http://schemas.microsoft.com/office/drawing/2016/5/10/chartex" xmlns:cx5="http://schemas.microsoft.com/office/drawing/2016/5/11/chartex" xmlns:cx6="http://schemas.microsoft.com/office/drawing/2016/5/12/chartex" xmlns:cx7="http://schemas.microsoft.com/office/drawing/2016/5/13/chartex" xmlns:cx8="http://schemas.microsoft.com/office/drawing/2016/5/14/chartex" xmlns:mc="http://schemas.openxmlformats.org/markup-compatibility/2006" xmlns:aink="http://schemas.microsoft.com/office/drawing/2016/ink" xmlns:am3d="http://schemas.microsoft.com/office/drawing/2017/model3d" xmlns:o="urn:schemas-microsoft-com:office:office" xmlns:r="http://schemas.openxmlformats.org/officeDocument/2006/relationships" xmlns:m="http://schemas.openxmlformats.org/officeDocument/2006/math" xmlns:v="urn:schemas-microsoft-com:vml" xmlns:wp14="http://schemas.microsoft.com/office/word/2010/wordprocessingDrawing" xmlns:wp="http://schemas.openxmlformats.org/drawingml/2006/wordprocessingDrawing" xmlns:w10="urn:schemas-microsoft-com:office:word" xmlns:w="http://schemas.openxmlformats.org/wordprocessingml/2006/main" xmlns:w14="http://schemas.microsoft.com/office/word/2010/wordml" xmlns:w15="http://schemas.microsoft.com/office/word/2012/wordml" xmlns:w16cid="http://schemas.microsoft.com/office/word/2016/wordml/cid" xmlns:w16se="http://schemas.microsoft.com/office/word/2015/wordml/symex" xmlns:wpg="http://schemas.microsoft.com/office/word/2010/wordprocessingGroup" xmlns:wpi="http://schemas.microsoft.com/office/word/2010/wordprocessingInk" xmlns:wne="http://schemas.microsoft.com/office/word/2006/wordml" xmlns:wps="http://schemas.microsoft.com/office/word/2010/wordprocessingShape" mc:Ignorable="w14 w15 w16se w16cid wp14">
+  <w:abstractNum w:abstractNumId="0" w15:restartNumberingAfterBreak="0">
     <w:nsid w:val="1BF236A5"/>
     <w:multiLevelType w:val="multilevel"/>
     <w:tmpl w:val="45BA6D70"/>
@@ -7413,7 +7598,7 @@
       </w:rPr>
     </w:lvl>
   </w:abstractNum>
-  <w:abstractNum w:abstractNumId="1">
+  <w:abstractNum w:abstractNumId="1" w15:restartNumberingAfterBreak="0">
     <w:nsid w:val="7F471482"/>
     <w:multiLevelType w:val="multilevel"/>
     <w:tmpl w:val="E320D16C"/>
@@ -7536,7 +7721,7 @@
 </file>
 
 <file path=word/people.xml><?xml version="1.0" encoding="utf-8"?>
-<w15:people xmlns:wpc="http://schemas.microsoft.com/office/word/2010/wordprocessingCanvas" xmlns:mc="http://schemas.openxmlformats.org/markup-compatibility/2006" xmlns:o="urn:schemas-microsoft-com:office:office" xmlns:r="http://schemas.openxmlformats.org/officeDocument/2006/relationships" xmlns:m="http://schemas.openxmlformats.org/officeDocument/2006/math" xmlns:v="urn:schemas-microsoft-com:vml" xmlns:wp14="http://schemas.microsoft.com/office/word/2010/wordprocessingDrawing" xmlns:wp="http://schemas.openxmlformats.org/drawingml/2006/wordprocessingDrawing" xmlns:w10="urn:schemas-microsoft-com:office:word" xmlns:w="http://schemas.openxmlformats.org/wordprocessingml/2006/main" xmlns:w14="http://schemas.microsoft.com/office/word/2010/wordml" xmlns:w15="http://schemas.microsoft.com/office/word/2012/wordml" xmlns:wpg="http://schemas.microsoft.com/office/word/2010/wordprocessingGroup" xmlns:wpi="http://schemas.microsoft.com/office/word/2010/wordprocessingInk" xmlns:wne="http://schemas.microsoft.com/office/word/2006/wordml" xmlns:wps="http://schemas.microsoft.com/office/word/2010/wordprocessingShape" mc:Ignorable="w14 w15 wp14">
+<w15:people xmlns:wpc="http://schemas.microsoft.com/office/word/2010/wordprocessingCanvas" xmlns:cx="http://schemas.microsoft.com/office/drawing/2014/chartex" xmlns:cx1="http://schemas.microsoft.com/office/drawing/2015/9/8/chartex" xmlns:cx2="http://schemas.microsoft.com/office/drawing/2015/10/21/chartex" xmlns:cx3="http://schemas.microsoft.com/office/drawing/2016/5/9/chartex" xmlns:cx4="http://schemas.microsoft.com/office/drawing/2016/5/10/chartex" xmlns:cx5="http://schemas.microsoft.com/office/drawing/2016/5/11/chartex" xmlns:cx6="http://schemas.microsoft.com/office/drawing/2016/5/12/chartex" xmlns:cx7="http://schemas.microsoft.com/office/drawing/2016/5/13/chartex" xmlns:cx8="http://schemas.microsoft.com/office/drawing/2016/5/14/chartex" xmlns:mc="http://schemas.openxmlformats.org/markup-compatibility/2006" xmlns:aink="http://schemas.microsoft.com/office/drawing/2016/ink" xmlns:am3d="http://schemas.microsoft.com/office/drawing/2017/model3d" xmlns:o="urn:schemas-microsoft-com:office:office" xmlns:r="http://schemas.openxmlformats.org/officeDocument/2006/relationships" xmlns:m="http://schemas.openxmlformats.org/officeDocument/2006/math" xmlns:v="urn:schemas-microsoft-com:vml" xmlns:wp14="http://schemas.microsoft.com/office/word/2010/wordprocessingDrawing" xmlns:wp="http://schemas.openxmlformats.org/drawingml/2006/wordprocessingDrawing" xmlns:w10="urn:schemas-microsoft-com:office:word" xmlns:w="http://schemas.openxmlformats.org/wordprocessingml/2006/main" xmlns:w14="http://schemas.microsoft.com/office/word/2010/wordml" xmlns:w15="http://schemas.microsoft.com/office/word/2012/wordml" xmlns:w16cid="http://schemas.microsoft.com/office/word/2016/wordml/cid" xmlns:w16se="http://schemas.microsoft.com/office/word/2015/wordml/symex" xmlns:wpg="http://schemas.microsoft.com/office/word/2010/wordprocessingGroup" xmlns:wpi="http://schemas.microsoft.com/office/word/2010/wordprocessingInk" xmlns:wne="http://schemas.microsoft.com/office/word/2006/wordml" xmlns:wps="http://schemas.microsoft.com/office/word/2010/wordprocessingShape" mc:Ignorable="w14 w15 w16se w16cid wp14">
   <w15:person w15:author="Administrator">
     <w15:presenceInfo w15:providerId="None" w15:userId="Administrator"/>
   </w15:person>
@@ -7544,7 +7729,7 @@
 </file>
 
 <file path=word/styles.xml><?xml version="1.0" encoding="utf-8"?>
-<w:styles xmlns:mc="http://schemas.openxmlformats.org/markup-compatibility/2006" xmlns:r="http://schemas.openxmlformats.org/officeDocument/2006/relationships" xmlns:w="http://schemas.openxmlformats.org/wordprocessingml/2006/main" xmlns:w14="http://schemas.microsoft.com/office/word/2010/wordml" xmlns:w15="http://schemas.microsoft.com/office/word/2012/wordml" mc:Ignorable="w14 w15">
+<w:styles xmlns:mc="http://schemas.openxmlformats.org/markup-compatibility/2006" xmlns:r="http://schemas.openxmlformats.org/officeDocument/2006/relationships" xmlns:w="http://schemas.openxmlformats.org/wordprocessingml/2006/main" xmlns:w14="http://schemas.microsoft.com/office/word/2010/wordml" xmlns:w15="http://schemas.microsoft.com/office/word/2012/wordml" xmlns:w16cid="http://schemas.microsoft.com/office/word/2016/wordml/cid" xmlns:w16se="http://schemas.microsoft.com/office/word/2015/wordml/symex" mc:Ignorable="w14 w15 w16se w16cid">
   <w:docDefaults>
     <w:rPrDefault>
       <w:rPr>
@@ -7560,7 +7745,7 @@
       </w:pPr>
     </w:pPrDefault>
   </w:docDefaults>
-  <w:latentStyles w:defLockedState="0" w:defUIPriority="99" w:defSemiHidden="0" w:defUnhideWhenUsed="0" w:defQFormat="0" w:count="371">
+  <w:latentStyles w:defLockedState="0" w:defUIPriority="99" w:defSemiHidden="0" w:defUnhideWhenUsed="0" w:defQFormat="0" w:count="375">
     <w:lsdException w:name="Normal" w:uiPriority="0" w:qFormat="1"/>
     <w:lsdException w:name="heading 1" w:uiPriority="9" w:qFormat="1"/>
     <w:lsdException w:name="heading 2" w:semiHidden="1" w:uiPriority="9" w:unhideWhenUsed="1" w:qFormat="1"/>
@@ -7666,7 +7851,6 @@
     <w:lsdException w:name="HTML Sample" w:semiHidden="1" w:unhideWhenUsed="1"/>
     <w:lsdException w:name="HTML Typewriter" w:semiHidden="1" w:unhideWhenUsed="1"/>
     <w:lsdException w:name="HTML Variable" w:semiHidden="1" w:unhideWhenUsed="1"/>
-    <w:lsdException w:name="Normal Table" w:semiHidden="1" w:unhideWhenUsed="1"/>
     <w:lsdException w:name="annotation subject" w:semiHidden="1" w:unhideWhenUsed="1"/>
     <w:lsdException w:name="No List" w:semiHidden="1" w:unhideWhenUsed="1"/>
     <w:lsdException w:name="Outline List 1" w:semiHidden="1" w:unhideWhenUsed="1"/>
@@ -7710,10 +7894,8 @@
     <w:lsdException w:name="Table Elegant" w:semiHidden="1" w:unhideWhenUsed="1"/>
     <w:lsdException w:name="Table Professional" w:semiHidden="1" w:unhideWhenUsed="1"/>
     <w:lsdException w:name="Table Subtle 1" w:semiHidden="1" w:unhideWhenUsed="1"/>
-    <w:lsdException w:name="Table Subtle 2" w:semiHidden="1" w:unhideWhenUsed="1"/>
     <w:lsdException w:name="Table Web 1" w:semiHidden="1" w:unhideWhenUsed="1"/>
     <w:lsdException w:name="Table Web 2" w:semiHidden="1" w:unhideWhenUsed="1"/>
-    <w:lsdException w:name="Table Web 3" w:semiHidden="1" w:unhideWhenUsed="1"/>
     <w:lsdException w:name="Balloon Text" w:semiHidden="1" w:unhideWhenUsed="1"/>
     <w:lsdException w:name="Table Grid" w:uiPriority="39"/>
     <w:lsdException w:name="Table Theme" w:semiHidden="1" w:unhideWhenUsed="1"/>
@@ -7932,6 +8114,10 @@
     <w:lsdException w:name="List Table 5 Dark Accent 6" w:uiPriority="50"/>
     <w:lsdException w:name="List Table 6 Colorful Accent 6" w:uiPriority="51"/>
     <w:lsdException w:name="List Table 7 Colorful Accent 6" w:uiPriority="52"/>
+    <w:lsdException w:name="Mention" w:semiHidden="1" w:unhideWhenUsed="1"/>
+    <w:lsdException w:name="Smart Hyperlink" w:semiHidden="1" w:unhideWhenUsed="1"/>
+    <w:lsdException w:name="Hashtag" w:semiHidden="1" w:unhideWhenUsed="1"/>
+    <w:lsdException w:name="Unresolved Mention" w:semiHidden="1" w:unhideWhenUsed="1"/>
   </w:latentStyles>
   <w:style w:type="paragraph" w:default="1" w:styleId="a">
     <w:name w:val="Normal"/>
@@ -7942,7 +8128,7 @@
     <w:name w:val="heading 1"/>
     <w:basedOn w:val="a"/>
     <w:next w:val="a"/>
-    <w:link w:val="1Char"/>
+    <w:link w:val="10"/>
     <w:autoRedefine/>
     <w:uiPriority w:val="9"/>
     <w:qFormat/>
@@ -7965,7 +8151,7 @@
     <w:name w:val="heading 2"/>
     <w:basedOn w:val="a"/>
     <w:next w:val="a"/>
-    <w:link w:val="2Char"/>
+    <w:link w:val="20"/>
     <w:uiPriority w:val="9"/>
     <w:unhideWhenUsed/>
     <w:qFormat/>
@@ -7988,7 +8174,7 @@
     <w:name w:val="heading 3"/>
     <w:basedOn w:val="a"/>
     <w:next w:val="a"/>
-    <w:link w:val="3Char"/>
+    <w:link w:val="30"/>
     <w:uiPriority w:val="9"/>
     <w:unhideWhenUsed/>
     <w:qFormat/>
@@ -8011,7 +8197,7 @@
     <w:name w:val="heading 4"/>
     <w:basedOn w:val="a"/>
     <w:next w:val="a"/>
-    <w:link w:val="4Char"/>
+    <w:link w:val="40"/>
     <w:uiPriority w:val="9"/>
     <w:unhideWhenUsed/>
     <w:qFormat/>
@@ -8033,7 +8219,7 @@
     <w:name w:val="heading 5"/>
     <w:basedOn w:val="a"/>
     <w:next w:val="a"/>
-    <w:link w:val="5Char"/>
+    <w:link w:val="50"/>
     <w:uiPriority w:val="9"/>
     <w:semiHidden/>
     <w:unhideWhenUsed/>
@@ -8054,7 +8240,7 @@
     <w:name w:val="heading 6"/>
     <w:basedOn w:val="a"/>
     <w:next w:val="a"/>
-    <w:link w:val="6Char"/>
+    <w:link w:val="60"/>
     <w:uiPriority w:val="9"/>
     <w:semiHidden/>
     <w:unhideWhenUsed/>
@@ -8074,7 +8260,7 @@
     <w:name w:val="heading 7"/>
     <w:basedOn w:val="a"/>
     <w:next w:val="a"/>
-    <w:link w:val="7Char"/>
+    <w:link w:val="70"/>
     <w:uiPriority w:val="9"/>
     <w:semiHidden/>
     <w:unhideWhenUsed/>
@@ -8096,7 +8282,7 @@
     <w:name w:val="heading 8"/>
     <w:basedOn w:val="a"/>
     <w:next w:val="a"/>
-    <w:link w:val="8Char"/>
+    <w:link w:val="80"/>
     <w:uiPriority w:val="9"/>
     <w:semiHidden/>
     <w:unhideWhenUsed/>
@@ -8119,7 +8305,7 @@
     <w:name w:val="heading 9"/>
     <w:basedOn w:val="a"/>
     <w:next w:val="a"/>
-    <w:link w:val="9Char"/>
+    <w:link w:val="90"/>
     <w:uiPriority w:val="9"/>
     <w:semiHidden/>
     <w:unhideWhenUsed/>
@@ -8167,8 +8353,8 @@
     <w:semiHidden/>
     <w:unhideWhenUsed/>
   </w:style>
-  <w:style w:type="character" w:customStyle="1" w:styleId="2Char">
-    <w:name w:val="标题 2 Char"/>
+  <w:style w:type="character" w:customStyle="1" w:styleId="20">
+    <w:name w:val="标题 2 字符"/>
     <w:basedOn w:val="a0"/>
     <w:link w:val="2"/>
     <w:uiPriority w:val="9"/>
@@ -8184,7 +8370,7 @@
   <w:style w:type="paragraph" w:styleId="a3">
     <w:name w:val="header"/>
     <w:basedOn w:val="a"/>
-    <w:link w:val="Char"/>
+    <w:link w:val="a4"/>
     <w:uiPriority w:val="99"/>
     <w:unhideWhenUsed/>
     <w:rsid w:val="000B5C38"/>
@@ -8204,8 +8390,8 @@
       <w:szCs w:val="18"/>
     </w:rPr>
   </w:style>
-  <w:style w:type="character" w:customStyle="1" w:styleId="Char">
-    <w:name w:val="页眉 Char"/>
+  <w:style w:type="character" w:customStyle="1" w:styleId="a4">
+    <w:name w:val="页眉 字符"/>
     <w:basedOn w:val="a0"/>
     <w:link w:val="a3"/>
     <w:uiPriority w:val="99"/>
@@ -8215,10 +8401,10 @@
       <w:szCs w:val="18"/>
     </w:rPr>
   </w:style>
-  <w:style w:type="paragraph" w:styleId="a4">
+  <w:style w:type="paragraph" w:styleId="a5">
     <w:name w:val="footer"/>
     <w:basedOn w:val="a"/>
-    <w:link w:val="Char0"/>
+    <w:link w:val="a6"/>
     <w:uiPriority w:val="99"/>
     <w:unhideWhenUsed/>
     <w:rsid w:val="000B5C38"/>
@@ -8234,10 +8420,10 @@
       <w:szCs w:val="18"/>
     </w:rPr>
   </w:style>
-  <w:style w:type="character" w:customStyle="1" w:styleId="Char0">
-    <w:name w:val="页脚 Char"/>
+  <w:style w:type="character" w:customStyle="1" w:styleId="a6">
+    <w:name w:val="页脚 字符"/>
     <w:basedOn w:val="a0"/>
-    <w:link w:val="a4"/>
+    <w:link w:val="a5"/>
     <w:uiPriority w:val="99"/>
     <w:rsid w:val="000B5C38"/>
     <w:rPr>
@@ -8245,10 +8431,10 @@
       <w:szCs w:val="18"/>
     </w:rPr>
   </w:style>
-  <w:style w:type="paragraph" w:styleId="a5">
+  <w:style w:type="paragraph" w:styleId="a7">
     <w:name w:val="Balloon Text"/>
     <w:basedOn w:val="a"/>
-    <w:link w:val="Char1"/>
+    <w:link w:val="a8"/>
     <w:uiPriority w:val="99"/>
     <w:semiHidden/>
     <w:unhideWhenUsed/>
@@ -8258,10 +8444,10 @@
       <w:szCs w:val="18"/>
     </w:rPr>
   </w:style>
-  <w:style w:type="character" w:customStyle="1" w:styleId="Char1">
-    <w:name w:val="批注框文本 Char"/>
+  <w:style w:type="character" w:customStyle="1" w:styleId="a8">
+    <w:name w:val="批注框文本 字符"/>
     <w:basedOn w:val="a0"/>
-    <w:link w:val="a5"/>
+    <w:link w:val="a7"/>
     <w:uiPriority w:val="99"/>
     <w:semiHidden/>
     <w:rsid w:val="000B5C38"/>
@@ -8270,8 +8456,8 @@
       <w:szCs w:val="18"/>
     </w:rPr>
   </w:style>
-  <w:style w:type="character" w:customStyle="1" w:styleId="1Char">
-    <w:name w:val="标题 1 Char"/>
+  <w:style w:type="character" w:customStyle="1" w:styleId="10">
+    <w:name w:val="标题 1 字符"/>
     <w:basedOn w:val="a0"/>
     <w:link w:val="1"/>
     <w:uiPriority w:val="9"/>
@@ -8296,7 +8482,7 @@
       <w:outlineLvl w:val="9"/>
     </w:pPr>
   </w:style>
-  <w:style w:type="paragraph" w:styleId="20">
+  <w:style w:type="paragraph" w:styleId="TOC2">
     <w:name w:val="toc 2"/>
     <w:basedOn w:val="a"/>
     <w:next w:val="a"/>
@@ -8313,7 +8499,7 @@
       <w:szCs w:val="20"/>
     </w:rPr>
   </w:style>
-  <w:style w:type="character" w:styleId="a6">
+  <w:style w:type="character" w:styleId="a9">
     <w:name w:val="Hyperlink"/>
     <w:basedOn w:val="a0"/>
     <w:uiPriority w:val="99"/>
@@ -8324,8 +8510,8 @@
       <w:u w:val="single"/>
     </w:rPr>
   </w:style>
-  <w:style w:type="character" w:customStyle="1" w:styleId="3Char">
-    <w:name w:val="标题 3 Char"/>
+  <w:style w:type="character" w:customStyle="1" w:styleId="30">
+    <w:name w:val="标题 3 字符"/>
     <w:basedOn w:val="a0"/>
     <w:link w:val="3"/>
     <w:uiPriority w:val="9"/>
@@ -8338,7 +8524,7 @@
       <w:szCs w:val="24"/>
     </w:rPr>
   </w:style>
-  <w:style w:type="paragraph" w:styleId="a7">
+  <w:style w:type="paragraph" w:styleId="aa">
     <w:name w:val="Normal (Web)"/>
     <w:basedOn w:val="a"/>
     <w:semiHidden/>
@@ -8352,7 +8538,7 @@
       <w:szCs w:val="24"/>
     </w:rPr>
   </w:style>
-  <w:style w:type="paragraph" w:styleId="30">
+  <w:style w:type="paragraph" w:styleId="TOC3">
     <w:name w:val="toc 3"/>
     <w:basedOn w:val="a"/>
     <w:next w:val="a"/>
@@ -8369,7 +8555,7 @@
       <w:szCs w:val="20"/>
     </w:rPr>
   </w:style>
-  <w:style w:type="paragraph" w:styleId="10">
+  <w:style w:type="paragraph" w:styleId="TOC1">
     <w:name w:val="toc 1"/>
     <w:basedOn w:val="a"/>
     <w:next w:val="a"/>
@@ -8388,11 +8574,11 @@
       <w:szCs w:val="20"/>
     </w:rPr>
   </w:style>
-  <w:style w:type="paragraph" w:styleId="a8">
+  <w:style w:type="paragraph" w:styleId="ab">
     <w:name w:val="Subtitle"/>
     <w:basedOn w:val="a"/>
     <w:next w:val="a"/>
-    <w:link w:val="Char2"/>
+    <w:link w:val="ac"/>
     <w:uiPriority w:val="11"/>
     <w:qFormat/>
     <w:rsid w:val="00AE284F"/>
@@ -8407,10 +8593,10 @@
       <w:spacing w:val="15"/>
     </w:rPr>
   </w:style>
-  <w:style w:type="character" w:customStyle="1" w:styleId="Char2">
-    <w:name w:val="副标题 Char"/>
+  <w:style w:type="character" w:customStyle="1" w:styleId="ac">
+    <w:name w:val="副标题 字符"/>
     <w:basedOn w:val="a0"/>
-    <w:link w:val="a8"/>
+    <w:link w:val="ab"/>
     <w:uiPriority w:val="11"/>
     <w:rsid w:val="00AE284F"/>
     <w:rPr>
@@ -8419,7 +8605,7 @@
       <w:spacing w:val="15"/>
     </w:rPr>
   </w:style>
-  <w:style w:type="paragraph" w:styleId="40">
+  <w:style w:type="paragraph" w:styleId="TOC4">
     <w:name w:val="toc 4"/>
     <w:basedOn w:val="a"/>
     <w:next w:val="a"/>
@@ -8435,7 +8621,7 @@
       <w:szCs w:val="18"/>
     </w:rPr>
   </w:style>
-  <w:style w:type="paragraph" w:styleId="50">
+  <w:style w:type="paragraph" w:styleId="TOC5">
     <w:name w:val="toc 5"/>
     <w:basedOn w:val="a"/>
     <w:next w:val="a"/>
@@ -8451,7 +8637,7 @@
       <w:szCs w:val="18"/>
     </w:rPr>
   </w:style>
-  <w:style w:type="paragraph" w:styleId="60">
+  <w:style w:type="paragraph" w:styleId="TOC6">
     <w:name w:val="toc 6"/>
     <w:basedOn w:val="a"/>
     <w:next w:val="a"/>
@@ -8467,7 +8653,7 @@
       <w:szCs w:val="18"/>
     </w:rPr>
   </w:style>
-  <w:style w:type="paragraph" w:styleId="70">
+  <w:style w:type="paragraph" w:styleId="TOC7">
     <w:name w:val="toc 7"/>
     <w:basedOn w:val="a"/>
     <w:next w:val="a"/>
@@ -8483,7 +8669,7 @@
       <w:szCs w:val="18"/>
     </w:rPr>
   </w:style>
-  <w:style w:type="paragraph" w:styleId="80">
+  <w:style w:type="paragraph" w:styleId="TOC8">
     <w:name w:val="toc 8"/>
     <w:basedOn w:val="a"/>
     <w:next w:val="a"/>
@@ -8499,7 +8685,7 @@
       <w:szCs w:val="18"/>
     </w:rPr>
   </w:style>
-  <w:style w:type="paragraph" w:styleId="90">
+  <w:style w:type="paragraph" w:styleId="TOC9">
     <w:name w:val="toc 9"/>
     <w:basedOn w:val="a"/>
     <w:next w:val="a"/>
@@ -8515,8 +8701,8 @@
       <w:szCs w:val="18"/>
     </w:rPr>
   </w:style>
-  <w:style w:type="character" w:customStyle="1" w:styleId="4Char">
-    <w:name w:val="标题 4 Char"/>
+  <w:style w:type="character" w:customStyle="1" w:styleId="40">
+    <w:name w:val="标题 4 字符"/>
     <w:basedOn w:val="a0"/>
     <w:link w:val="4"/>
     <w:uiPriority w:val="9"/>
@@ -8528,8 +8714,8 @@
       <w:color w:val="404040" w:themeColor="text1" w:themeTint="BF"/>
     </w:rPr>
   </w:style>
-  <w:style w:type="character" w:customStyle="1" w:styleId="5Char">
-    <w:name w:val="标题 5 Char"/>
+  <w:style w:type="character" w:customStyle="1" w:styleId="50">
+    <w:name w:val="标题 5 字符"/>
     <w:basedOn w:val="a0"/>
     <w:link w:val="5"/>
     <w:uiPriority w:val="9"/>
@@ -8540,8 +8726,8 @@
       <w:color w:val="404040" w:themeColor="text1" w:themeTint="BF"/>
     </w:rPr>
   </w:style>
-  <w:style w:type="character" w:customStyle="1" w:styleId="6Char">
-    <w:name w:val="标题 6 Char"/>
+  <w:style w:type="character" w:customStyle="1" w:styleId="60">
+    <w:name w:val="标题 6 字符"/>
     <w:basedOn w:val="a0"/>
     <w:link w:val="6"/>
     <w:uiPriority w:val="9"/>
@@ -8551,8 +8737,8 @@
       <w:rFonts w:asciiTheme="majorHAnsi" w:eastAsiaTheme="majorEastAsia" w:hAnsiTheme="majorHAnsi" w:cstheme="majorBidi"/>
     </w:rPr>
   </w:style>
-  <w:style w:type="character" w:customStyle="1" w:styleId="7Char">
-    <w:name w:val="标题 7 Char"/>
+  <w:style w:type="character" w:customStyle="1" w:styleId="70">
+    <w:name w:val="标题 7 字符"/>
     <w:basedOn w:val="a0"/>
     <w:link w:val="7"/>
     <w:uiPriority w:val="9"/>
@@ -8564,8 +8750,8 @@
       <w:iCs/>
     </w:rPr>
   </w:style>
-  <w:style w:type="character" w:customStyle="1" w:styleId="8Char">
-    <w:name w:val="标题 8 Char"/>
+  <w:style w:type="character" w:customStyle="1" w:styleId="80">
+    <w:name w:val="标题 8 字符"/>
     <w:basedOn w:val="a0"/>
     <w:link w:val="8"/>
     <w:uiPriority w:val="9"/>
@@ -8578,8 +8764,8 @@
       <w:szCs w:val="21"/>
     </w:rPr>
   </w:style>
-  <w:style w:type="character" w:customStyle="1" w:styleId="9Char">
-    <w:name w:val="标题 9 Char"/>
+  <w:style w:type="character" w:customStyle="1" w:styleId="90">
+    <w:name w:val="标题 9 字符"/>
     <w:basedOn w:val="a0"/>
     <w:link w:val="9"/>
     <w:uiPriority w:val="9"/>
@@ -8594,7 +8780,7 @@
       <w:szCs w:val="21"/>
     </w:rPr>
   </w:style>
-  <w:style w:type="paragraph" w:styleId="a9">
+  <w:style w:type="paragraph" w:styleId="ad">
     <w:name w:val="caption"/>
     <w:basedOn w:val="a"/>
     <w:next w:val="a"/>
@@ -8614,11 +8800,11 @@
       <w:szCs w:val="18"/>
     </w:rPr>
   </w:style>
-  <w:style w:type="paragraph" w:styleId="aa">
+  <w:style w:type="paragraph" w:styleId="ae">
     <w:name w:val="Title"/>
     <w:basedOn w:val="a"/>
     <w:next w:val="a"/>
-    <w:link w:val="Char3"/>
+    <w:link w:val="af"/>
     <w:uiPriority w:val="10"/>
     <w:qFormat/>
     <w:rsid w:val="00476FC5"/>
@@ -8633,10 +8819,10 @@
       <w:szCs w:val="56"/>
     </w:rPr>
   </w:style>
-  <w:style w:type="character" w:customStyle="1" w:styleId="Char3">
-    <w:name w:val="标题 Char"/>
+  <w:style w:type="character" w:customStyle="1" w:styleId="af">
+    <w:name w:val="标题 字符"/>
     <w:basedOn w:val="a0"/>
-    <w:link w:val="aa"/>
+    <w:link w:val="ae"/>
     <w:uiPriority w:val="10"/>
     <w:rsid w:val="00476FC5"/>
     <w:rPr>
@@ -8646,7 +8832,7 @@
       <w:szCs w:val="56"/>
     </w:rPr>
   </w:style>
-  <w:style w:type="character" w:styleId="ab">
+  <w:style w:type="character" w:styleId="af0">
     <w:name w:val="Strong"/>
     <w:basedOn w:val="a0"/>
     <w:uiPriority w:val="22"/>
@@ -8658,7 +8844,7 @@
       <w:color w:val="auto"/>
     </w:rPr>
   </w:style>
-  <w:style w:type="character" w:styleId="ac">
+  <w:style w:type="character" w:styleId="af1">
     <w:name w:val="Emphasis"/>
     <w:basedOn w:val="a0"/>
     <w:uiPriority w:val="20"/>
@@ -8670,7 +8856,7 @@
       <w:color w:val="auto"/>
     </w:rPr>
   </w:style>
-  <w:style w:type="paragraph" w:styleId="ad">
+  <w:style w:type="paragraph" w:styleId="af2">
     <w:name w:val="No Spacing"/>
     <w:uiPriority w:val="1"/>
     <w:qFormat/>
@@ -8679,11 +8865,11 @@
       <w:spacing w:after="0" w:line="240" w:lineRule="auto"/>
     </w:pPr>
   </w:style>
-  <w:style w:type="paragraph" w:styleId="ae">
+  <w:style w:type="paragraph" w:styleId="af3">
     <w:name w:val="Quote"/>
     <w:basedOn w:val="a"/>
     <w:next w:val="a"/>
-    <w:link w:val="Char4"/>
+    <w:link w:val="af4"/>
     <w:uiPriority w:val="29"/>
     <w:qFormat/>
     <w:rsid w:val="00476FC5"/>
@@ -8697,10 +8883,10 @@
       <w:color w:val="404040" w:themeColor="text1" w:themeTint="BF"/>
     </w:rPr>
   </w:style>
-  <w:style w:type="character" w:customStyle="1" w:styleId="Char4">
-    <w:name w:val="引用 Char"/>
+  <w:style w:type="character" w:customStyle="1" w:styleId="af4">
+    <w:name w:val="引用 字符"/>
     <w:basedOn w:val="a0"/>
-    <w:link w:val="ae"/>
+    <w:link w:val="af3"/>
     <w:uiPriority w:val="29"/>
     <w:rsid w:val="00476FC5"/>
     <w:rPr>
@@ -8709,11 +8895,11 @@
       <w:color w:val="404040" w:themeColor="text1" w:themeTint="BF"/>
     </w:rPr>
   </w:style>
-  <w:style w:type="paragraph" w:styleId="af">
+  <w:style w:type="paragraph" w:styleId="af5">
     <w:name w:val="Intense Quote"/>
     <w:basedOn w:val="a"/>
     <w:next w:val="a"/>
-    <w:link w:val="Char5"/>
+    <w:link w:val="af6"/>
     <w:uiPriority w:val="30"/>
     <w:qFormat/>
     <w:rsid w:val="00476FC5"/>
@@ -8732,10 +8918,10 @@
       <w:color w:val="404040" w:themeColor="text1" w:themeTint="BF"/>
     </w:rPr>
   </w:style>
-  <w:style w:type="character" w:customStyle="1" w:styleId="Char5">
-    <w:name w:val="明显引用 Char"/>
+  <w:style w:type="character" w:customStyle="1" w:styleId="af6">
+    <w:name w:val="明显引用 字符"/>
     <w:basedOn w:val="a0"/>
-    <w:link w:val="af"/>
+    <w:link w:val="af5"/>
     <w:uiPriority w:val="30"/>
     <w:rsid w:val="00476FC5"/>
     <w:rPr>
@@ -8744,7 +8930,7 @@
       <w:color w:val="404040" w:themeColor="text1" w:themeTint="BF"/>
     </w:rPr>
   </w:style>
-  <w:style w:type="character" w:styleId="af0">
+  <w:style w:type="character" w:styleId="af7">
     <w:name w:val="Subtle Emphasis"/>
     <w:basedOn w:val="a0"/>
     <w:uiPriority w:val="19"/>
@@ -8756,7 +8942,7 @@
       <w:color w:val="404040" w:themeColor="text1" w:themeTint="BF"/>
     </w:rPr>
   </w:style>
-  <w:style w:type="character" w:styleId="af1">
+  <w:style w:type="character" w:styleId="af8">
     <w:name w:val="Intense Emphasis"/>
     <w:basedOn w:val="a0"/>
     <w:uiPriority w:val="21"/>
@@ -8770,7 +8956,7 @@
       <w:color w:val="auto"/>
     </w:rPr>
   </w:style>
-  <w:style w:type="character" w:styleId="af2">
+  <w:style w:type="character" w:styleId="af9">
     <w:name w:val="Subtle Reference"/>
     <w:basedOn w:val="a0"/>
     <w:uiPriority w:val="31"/>
@@ -8781,7 +8967,7 @@
       <w:color w:val="404040" w:themeColor="text1" w:themeTint="BF"/>
     </w:rPr>
   </w:style>
-  <w:style w:type="character" w:styleId="af3">
+  <w:style w:type="character" w:styleId="afa">
     <w:name w:val="Intense Reference"/>
     <w:basedOn w:val="a0"/>
     <w:uiPriority w:val="32"/>
@@ -8795,7 +8981,7 @@
       <w:spacing w:val="5"/>
     </w:rPr>
   </w:style>
-  <w:style w:type="character" w:styleId="af4">
+  <w:style w:type="character" w:styleId="afb">
     <w:name w:val="Book Title"/>
     <w:basedOn w:val="a0"/>
     <w:uiPriority w:val="33"/>
@@ -8809,7 +8995,7 @@
       <w:spacing w:val="5"/>
     </w:rPr>
   </w:style>
-  <w:style w:type="paragraph" w:styleId="af5">
+  <w:style w:type="paragraph" w:styleId="afc">
     <w:name w:val="List Paragraph"/>
     <w:basedOn w:val="a"/>
     <w:uiPriority w:val="34"/>
@@ -8819,7 +9005,7 @@
       <w:ind w:firstLineChars="200" w:firstLine="420"/>
     </w:pPr>
   </w:style>
-  <w:style w:type="table" w:styleId="af6">
+  <w:style w:type="table" w:styleId="afd">
     <w:name w:val="Table Grid"/>
     <w:basedOn w:val="a1"/>
     <w:uiPriority w:val="39"/>
@@ -8828,7 +9014,6 @@
       <w:spacing w:after="0" w:line="240" w:lineRule="auto"/>
     </w:pPr>
     <w:tblPr>
-      <w:tblInd w:w="0" w:type="dxa"/>
       <w:tblBorders>
         <w:top w:val="single" w:sz="4" w:space="0" w:color="auto"/>
         <w:left w:val="single" w:sz="4" w:space="0" w:color="auto"/>
@@ -8837,12 +9022,6 @@
         <w:insideH w:val="single" w:sz="4" w:space="0" w:color="auto"/>
         <w:insideV w:val="single" w:sz="4" w:space="0" w:color="auto"/>
       </w:tblBorders>
-      <w:tblCellMar>
-        <w:top w:w="0" w:type="dxa"/>
-        <w:left w:w="108" w:type="dxa"/>
-        <w:bottom w:w="0" w:type="dxa"/>
-        <w:right w:w="108" w:type="dxa"/>
-      </w:tblCellMar>
     </w:tblPr>
   </w:style>
 </w:styles>
@@ -9109,7 +9288,7 @@
 </file>
 
 <file path=customXml/itemProps1.xml><?xml version="1.0" encoding="utf-8"?>
-<ds:datastoreItem xmlns:ds="http://schemas.openxmlformats.org/officeDocument/2006/customXml" ds:itemID="{1A93C970-0E6A-44AA-AC4E-AF932F5C5FC9}">
+<ds:datastoreItem xmlns:ds="http://schemas.openxmlformats.org/officeDocument/2006/customXml" ds:itemID="{4DCEC2BF-D7A8-4EFA-B12F-A21E903324A1}">
   <ds:schemaRefs>
     <ds:schemaRef ds:uri="http://schemas.openxmlformats.org/officeDocument/2006/bibliography"/>
   </ds:schemaRefs>
